--- a/labs/lab04/Lab04.docx
+++ b/labs/lab04/Lab04.docx
@@ -65,10 +65,101 @@
       </w:r>
     </w:p>
     <w:p>
-      <w:r>
+      <w:pPr>
+        <w:rPr>
+          <w:b/>
+          <w:bCs/>
+        </w:rPr>
+      </w:pPr>
+      <w:r>
+        <w:rPr>
+          <w:b/>
+          <w:bCs/>
+        </w:rPr>
         <w:t>(3A) superimpose visualizations of these two priors (using different colors for each prior) ranging from 0 to 1.</w:t>
       </w:r>
     </w:p>
+    <w:p>
+      <w:pPr>
+        <w:rPr>
+          <w:b/>
+          <w:bCs/>
+        </w:rPr>
+      </w:pPr>
+      <w:r>
+        <w:rPr>
+          <w:b/>
+          <w:bCs/>
+          <w:highlight w:val="yellow"/>
+        </w:rPr>
+        <w:t>See figure 1</w:t>
+      </w:r>
+      <w:r>
+        <w:rPr>
+          <w:b/>
+          <w:bCs/>
+        </w:rPr>
+        <w:t>.</w:t>
+      </w:r>
+    </w:p>
+    <w:p>
+      <w:r>
+        <w:rPr>
+          <w:noProof/>
+        </w:rPr>
+        <w:drawing>
+          <wp:inline distT="0" distB="0" distL="0" distR="0" wp14:anchorId="1702A8E8" wp14:editId="3A64652F">
+            <wp:extent cx="4878990" cy="3996690"/>
+            <wp:effectExtent l="0" t="0" r="0" b="3810"/>
+            <wp:docPr id="1" name="Picture 1"/>
+            <wp:cNvGraphicFramePr>
+              <a:graphicFrameLocks xmlns:a="http://schemas.openxmlformats.org/drawingml/2006/main" noChangeAspect="1"/>
+            </wp:cNvGraphicFramePr>
+            <a:graphic xmlns:a="http://schemas.openxmlformats.org/drawingml/2006/main">
+              <a:graphicData uri="http://schemas.openxmlformats.org/drawingml/2006/picture">
+                <pic:pic xmlns:pic="http://schemas.openxmlformats.org/drawingml/2006/picture">
+                  <pic:nvPicPr>
+                    <pic:cNvPr id="1" name=""/>
+                    <pic:cNvPicPr/>
+                  </pic:nvPicPr>
+                  <pic:blipFill>
+                    <a:blip r:embed="rId6"/>
+                    <a:stretch>
+                      <a:fillRect/>
+                    </a:stretch>
+                  </pic:blipFill>
+                  <pic:spPr>
+                    <a:xfrm>
+                      <a:off x="0" y="0"/>
+                      <a:ext cx="4889280" cy="4005119"/>
+                    </a:xfrm>
+                    <a:prstGeom prst="rect">
+                      <a:avLst/>
+                    </a:prstGeom>
+                  </pic:spPr>
+                </pic:pic>
+              </a:graphicData>
+            </a:graphic>
+          </wp:inline>
+        </w:drawing>
+      </w:r>
+    </w:p>
+    <w:p>
+      <w:r>
+        <w:rPr>
+          <w:b/>
+          <w:bCs/>
+        </w:rPr>
+        <w:t>Figure 1:</w:t>
+      </w:r>
+      <w:r>
+        <w:t xml:space="preserve">  R command - </w:t>
+      </w:r>
+      <w:r>
+        <w:t>plot2beta(c(1,1), c(6,6))</w:t>
+      </w:r>
+    </w:p>
+    <w:p/>
     <w:p>
       <w:r>
         <w:t>(3B) Make posterior graphs for two experiments with new data:</w:t>
@@ -91,13 +182,123 @@
         <w:tab/>
         <w:t>So you should end up with 4 posterior plots: (2 datasets * 2 priors).</w:t>
       </w:r>
+    </w:p>
+    <w:p>
+      <w:r>
+        <w:tab/>
+        <w:t>Plot the two distributions involving the 2 new coin flips on one graph and the two distributions involving the 800 new coin flips on a separate graph.</w:t>
+      </w:r>
+    </w:p>
+    <w:p>
+      <w:r>
+        <w:rPr>
+          <w:noProof/>
+        </w:rPr>
+        <w:lastRenderedPageBreak/>
+        <w:drawing>
+          <wp:inline distT="0" distB="0" distL="0" distR="0" wp14:anchorId="2FB82770" wp14:editId="6548A453">
+            <wp:extent cx="5204566" cy="4263390"/>
+            <wp:effectExtent l="0" t="0" r="0" b="3810"/>
+            <wp:docPr id="2" name="Picture 2"/>
+            <wp:cNvGraphicFramePr>
+              <a:graphicFrameLocks xmlns:a="http://schemas.openxmlformats.org/drawingml/2006/main" noChangeAspect="1"/>
+            </wp:cNvGraphicFramePr>
+            <a:graphic xmlns:a="http://schemas.openxmlformats.org/drawingml/2006/main">
+              <a:graphicData uri="http://schemas.openxmlformats.org/drawingml/2006/picture">
+                <pic:pic xmlns:pic="http://schemas.openxmlformats.org/drawingml/2006/picture">
+                  <pic:nvPicPr>
+                    <pic:cNvPr id="1" name=""/>
+                    <pic:cNvPicPr/>
+                  </pic:nvPicPr>
+                  <pic:blipFill>
+                    <a:blip r:embed="rId7"/>
+                    <a:stretch>
+                      <a:fillRect/>
+                    </a:stretch>
+                  </pic:blipFill>
+                  <pic:spPr>
+                    <a:xfrm>
+                      <a:off x="0" y="0"/>
+                      <a:ext cx="5211368" cy="4268962"/>
+                    </a:xfrm>
+                    <a:prstGeom prst="rect">
+                      <a:avLst/>
+                    </a:prstGeom>
+                  </pic:spPr>
+                </pic:pic>
+              </a:graphicData>
+            </a:graphic>
+          </wp:inline>
+        </w:drawing>
+      </w:r>
+    </w:p>
+    <w:p>
+      <w:r>
+        <w:rPr>
+          <w:b/>
+          <w:bCs/>
+        </w:rPr>
+        <w:t>Figure 2:</w:t>
+      </w:r>
+      <w:r>
+        <w:t xml:space="preserve"> </w:t>
+      </w:r>
+      <w:r>
+        <w:t xml:space="preserve">Posterior plots for two additional coin flips (1 head &amp; 1 tail). </w:t>
+      </w:r>
+      <w:r>
+        <w:t xml:space="preserve">R command - </w:t>
+      </w:r>
+      <w:r>
+        <w:t>plot2beta(c(1+1,1+1), c(6+1,6+1))</w:t>
+      </w:r>
+      <w:r>
+        <w:t xml:space="preserve"> and function source file.</w:t>
+      </w:r>
       <w:bookmarkStart w:id="0" w:name="_GoBack"/>
       <w:bookmarkEnd w:id="0"/>
     </w:p>
     <w:p>
       <w:r>
-        <w:tab/>
-        <w:t>Plot the two distributions involving the 2 new coin flips on one graph and the two distributions involving the 800 new coin flips on a separate graph.</w:t>
+        <w:rPr>
+          <w:noProof/>
+        </w:rPr>
+        <w:lastRenderedPageBreak/>
+        <w:drawing>
+          <wp:inline distT="0" distB="0" distL="0" distR="0" wp14:anchorId="02B94CAB" wp14:editId="70987928">
+            <wp:extent cx="5088290" cy="4168140"/>
+            <wp:effectExtent l="0" t="0" r="0" b="3810"/>
+            <wp:docPr id="3" name="Picture 3"/>
+            <wp:cNvGraphicFramePr>
+              <a:graphicFrameLocks xmlns:a="http://schemas.openxmlformats.org/drawingml/2006/main" noChangeAspect="1"/>
+            </wp:cNvGraphicFramePr>
+            <a:graphic xmlns:a="http://schemas.openxmlformats.org/drawingml/2006/main">
+              <a:graphicData uri="http://schemas.openxmlformats.org/drawingml/2006/picture">
+                <pic:pic xmlns:pic="http://schemas.openxmlformats.org/drawingml/2006/picture">
+                  <pic:nvPicPr>
+                    <pic:cNvPr id="1" name=""/>
+                    <pic:cNvPicPr/>
+                  </pic:nvPicPr>
+                  <pic:blipFill>
+                    <a:blip r:embed="rId8"/>
+                    <a:stretch>
+                      <a:fillRect/>
+                    </a:stretch>
+                  </pic:blipFill>
+                  <pic:spPr>
+                    <a:xfrm>
+                      <a:off x="0" y="0"/>
+                      <a:ext cx="5098145" cy="4176213"/>
+                    </a:xfrm>
+                    <a:prstGeom prst="rect">
+                      <a:avLst/>
+                    </a:prstGeom>
+                  </pic:spPr>
+                </pic:pic>
+              </a:graphicData>
+            </a:graphic>
+          </wp:inline>
+        </w:drawing>
       </w:r>
     </w:p>
     <w:p>
@@ -115,7 +316,7 @@
     <w:p/>
     <w:p/>
     <w:sectPr>
-      <w:headerReference w:type="default" r:id="rId6"/>
+      <w:headerReference w:type="default" r:id="rId9"/>
       <w:pgSz w:w="12240" w:h="15840"/>
       <w:pgMar w:top="1440" w:right="1440" w:bottom="1440" w:left="1440" w:header="720" w:footer="720" w:gutter="0"/>
       <w:cols w:space="720"/>
@@ -201,10 +402,7 @@
       <w:jc w:val="right"/>
     </w:pPr>
     <w:r>
-      <w:t xml:space="preserve">Lab </w:t>
-    </w:r>
-    <w:r>
-      <w:t>4</w:t>
+      <w:t>Lab 4</w:t>
     </w:r>
   </w:p>
 </w:hdr>

--- a/labs/lab04/Lab04.docx
+++ b/labs/lab04/Lab04.docx
@@ -156,7 +156,15 @@
         <w:t xml:space="preserve">  R command - </w:t>
       </w:r>
       <w:r>
-        <w:t>plot2beta(c(1,1), c(6,6))</w:t>
+        <w:t>plot2beta(</w:t>
+      </w:r>
+      <w:proofErr w:type="gramStart"/>
+      <w:r>
+        <w:t>c(</w:t>
+      </w:r>
+      <w:proofErr w:type="gramEnd"/>
+      <w:r>
+        <w:t>1,1), c(6,6))</w:t>
       </w:r>
     </w:p>
     <w:p/>
@@ -184,9 +192,29 @@
       </w:r>
     </w:p>
     <w:p>
+      <w:pPr>
+        <w:rPr>
+          <w:b/>
+          <w:bCs/>
+        </w:rPr>
+      </w:pPr>
       <w:r>
         <w:tab/>
+      </w:r>
+      <w:r>
+        <w:rPr>
+          <w:b/>
+          <w:bCs/>
+        </w:rPr>
         <w:t>Plot the two distributions involving the 2 new coin flips on one graph and the two distributions involving the 800 new coin flips on a separate graph.</w:t>
+      </w:r>
+    </w:p>
+    <w:p>
+      <w:r>
+        <w:rPr>
+          <w:highlight w:val="yellow"/>
+        </w:rPr>
+        <w:t>See figures 2 &amp; 3.</w:t>
       </w:r>
     </w:p>
     <w:p>
@@ -196,9 +224,9 @@
         </w:rPr>
         <w:lastRenderedPageBreak/>
         <w:drawing>
-          <wp:inline distT="0" distB="0" distL="0" distR="0" wp14:anchorId="2FB82770" wp14:editId="6548A453">
-            <wp:extent cx="5204566" cy="4263390"/>
-            <wp:effectExtent l="0" t="0" r="0" b="3810"/>
+          <wp:inline distT="0" distB="0" distL="0" distR="0" wp14:anchorId="2FB82770" wp14:editId="31F2667C">
+            <wp:extent cx="4434840" cy="3632858"/>
+            <wp:effectExtent l="0" t="0" r="3810" b="5715"/>
             <wp:docPr id="2" name="Picture 2"/>
             <wp:cNvGraphicFramePr>
               <a:graphicFrameLocks xmlns:a="http://schemas.openxmlformats.org/drawingml/2006/main" noChangeAspect="1"/>
@@ -219,7 +247,7 @@
                   <pic:spPr>
                     <a:xfrm>
                       <a:off x="0" y="0"/>
-                      <a:ext cx="5211368" cy="4268962"/>
+                      <a:ext cx="4456368" cy="3650493"/>
                     </a:xfrm>
                     <a:prstGeom prst="rect">
                       <a:avLst/>
@@ -253,22 +281,30 @@
         <w:t>plot2beta(c(1+1,1+1), c(6+1,6+1))</w:t>
       </w:r>
       <w:r>
-        <w:t xml:space="preserve"> and function source file.</w:t>
-      </w:r>
-      <w:bookmarkStart w:id="0" w:name="_GoBack"/>
-      <w:bookmarkEnd w:id="0"/>
+        <w:t xml:space="preserve"> and </w:t>
+      </w:r>
+      <w:hyperlink r:id="rId8" w:history="1">
+        <w:r>
+          <w:rPr>
+            <w:rStyle w:val="Hyperlink"/>
+          </w:rPr>
+          <w:t>function source file</w:t>
+        </w:r>
+      </w:hyperlink>
+      <w:r>
+        <w:t>.</w:t>
+      </w:r>
     </w:p>
     <w:p>
       <w:r>
         <w:rPr>
           <w:noProof/>
         </w:rPr>
-        <w:lastRenderedPageBreak/>
         <w:drawing>
-          <wp:inline distT="0" distB="0" distL="0" distR="0" wp14:anchorId="02B94CAB" wp14:editId="70987928">
-            <wp:extent cx="5088290" cy="4168140"/>
-            <wp:effectExtent l="0" t="0" r="0" b="3810"/>
-            <wp:docPr id="3" name="Picture 3"/>
+          <wp:inline distT="0" distB="0" distL="0" distR="0" wp14:anchorId="2C670B99" wp14:editId="770168E2">
+            <wp:extent cx="4237048" cy="3470836"/>
+            <wp:effectExtent l="0" t="0" r="0" b="0"/>
+            <wp:docPr id="5" name="Picture 5"/>
             <wp:cNvGraphicFramePr>
               <a:graphicFrameLocks xmlns:a="http://schemas.openxmlformats.org/drawingml/2006/main" noChangeAspect="1"/>
             </wp:cNvGraphicFramePr>
@@ -280,7 +316,7 @@
                     <pic:cNvPicPr/>
                   </pic:nvPicPr>
                   <pic:blipFill>
-                    <a:blip r:embed="rId8"/>
+                    <a:blip r:embed="rId9"/>
                     <a:stretch>
                       <a:fillRect/>
                     </a:stretch>
@@ -288,7 +324,7 @@
                   <pic:spPr>
                     <a:xfrm>
                       <a:off x="0" y="0"/>
-                      <a:ext cx="5098145" cy="4176213"/>
+                      <a:ext cx="4256504" cy="3486774"/>
                     </a:xfrm>
                     <a:prstGeom prst="rect">
                       <a:avLst/>
@@ -303,9 +339,117 @@
     </w:p>
     <w:p>
       <w:r>
+        <w:rPr>
+          <w:b/>
+          <w:bCs/>
+        </w:rPr>
+        <w:t xml:space="preserve">Figure </w:t>
+      </w:r>
+      <w:r>
+        <w:rPr>
+          <w:b/>
+          <w:bCs/>
+        </w:rPr>
+        <w:t>3</w:t>
+      </w:r>
+      <w:r>
+        <w:rPr>
+          <w:b/>
+          <w:bCs/>
+        </w:rPr>
+        <w:t>:</w:t>
+      </w:r>
+      <w:r>
+        <w:t xml:space="preserve"> Posterior plots for </w:t>
+      </w:r>
+      <w:r>
+        <w:t>800</w:t>
+      </w:r>
+      <w:r>
+        <w:t xml:space="preserve"> additional coin flips (</w:t>
+      </w:r>
+      <w:r>
+        <w:t>400</w:t>
+      </w:r>
+      <w:r>
+        <w:t xml:space="preserve"> head</w:t>
+      </w:r>
+      <w:r>
+        <w:t>s</w:t>
+      </w:r>
+      <w:r>
+        <w:t xml:space="preserve"> &amp; </w:t>
+      </w:r>
+      <w:r>
+        <w:t>400</w:t>
+      </w:r>
+      <w:r>
+        <w:t xml:space="preserve"> tail</w:t>
+      </w:r>
+      <w:r>
+        <w:t>s</w:t>
+      </w:r>
+      <w:r>
+        <w:t xml:space="preserve">). R command - </w:t>
+      </w:r>
+      <w:r>
+        <w:t>plot2beta(c(1+</w:t>
+      </w:r>
+      <w:r>
+        <w:t>400</w:t>
+      </w:r>
+      <w:r>
+        <w:t>,1+</w:t>
+      </w:r>
+      <w:r>
+        <w:t>400</w:t>
+      </w:r>
+      <w:r>
+        <w:t>), c(6+</w:t>
+      </w:r>
+      <w:r>
+        <w:t>400</w:t>
+      </w:r>
+      <w:r>
+        <w:t>,6+</w:t>
+      </w:r>
+      <w:r>
+        <w:t>400</w:t>
+      </w:r>
+      <w:r>
+        <w:t>))</w:t>
+      </w:r>
+      <w:r>
+        <w:t xml:space="preserve"> and </w:t>
+      </w:r>
+      <w:hyperlink r:id="rId10" w:history="1">
+        <w:r>
+          <w:rPr>
+            <w:rStyle w:val="Hyperlink"/>
+          </w:rPr>
+          <w:t>function source file</w:t>
+        </w:r>
+      </w:hyperlink>
+      <w:r>
+        <w:t>.</w:t>
+      </w:r>
+    </w:p>
+    <w:p>
+      <w:r>
+        <w:lastRenderedPageBreak/>
         <w:tab/>
-        <w:t>Why are the two posterior plots involving the 800 coin flips so similar?</w:t>
-      </w:r>
+        <w:t xml:space="preserve">Why are the two posterior plots involving the </w:t>
+      </w:r>
+      <w:proofErr w:type="gramStart"/>
+      <w:r>
+        <w:t>800 coin</w:t>
+      </w:r>
+      <w:proofErr w:type="gramEnd"/>
+      <w:r>
+        <w:t xml:space="preserve"> flips so similar?</w:t>
+      </w:r>
+      <w:bookmarkStart w:id="0" w:name="_GoBack"/>
+      <w:bookmarkEnd w:id="0"/>
     </w:p>
     <w:p>
       <w:r>
@@ -316,7 +460,7 @@
     <w:p/>
     <w:p/>
     <w:sectPr>
-      <w:headerReference w:type="default" r:id="rId9"/>
+      <w:headerReference w:type="default" r:id="rId11"/>
       <w:pgSz w:w="12240" w:h="15840"/>
       <w:pgMar w:top="1440" w:right="1440" w:bottom="1440" w:left="1440" w:header="720" w:footer="720" w:gutter="0"/>
       <w:cols w:space="720"/>
@@ -878,6 +1022,29 @@
     <w:uiPriority w:val="99"/>
     <w:rsid w:val="00485C43"/>
   </w:style>
+  <w:style w:type="character" w:styleId="Hyperlink">
+    <w:name w:val="Hyperlink"/>
+    <w:basedOn w:val="DefaultParagraphFont"/>
+    <w:uiPriority w:val="99"/>
+    <w:unhideWhenUsed/>
+    <w:rsid w:val="00A23625"/>
+    <w:rPr>
+      <w:color w:val="0563C1" w:themeColor="hyperlink"/>
+      <w:u w:val="single"/>
+    </w:rPr>
+  </w:style>
+  <w:style w:type="character" w:styleId="UnresolvedMention">
+    <w:name w:val="Unresolved Mention"/>
+    <w:basedOn w:val="DefaultParagraphFont"/>
+    <w:uiPriority w:val="99"/>
+    <w:semiHidden/>
+    <w:unhideWhenUsed/>
+    <w:rsid w:val="00A23625"/>
+    <w:rPr>
+      <w:color w:val="605E5C"/>
+      <w:shd w:val="clear" w:color="auto" w:fill="E1DFDD"/>
+    </w:rPr>
+  </w:style>
 </w:styles>
 </file>
 

--- a/labs/lab04/Lab04.docx
+++ b/labs/lab04/Lab04.docx
@@ -435,32 +435,797 @@
       </w:r>
     </w:p>
     <w:p>
-      <w:r>
+      <w:pPr>
+        <w:rPr>
+          <w:b/>
+          <w:bCs/>
+        </w:rPr>
+      </w:pPr>
+      <w:r>
+        <w:rPr>
+          <w:b/>
+          <w:bCs/>
+        </w:rPr>
         <w:lastRenderedPageBreak/>
-        <w:tab/>
         <w:t xml:space="preserve">Why are the two posterior plots involving the </w:t>
       </w:r>
       <w:proofErr w:type="gramStart"/>
       <w:r>
+        <w:rPr>
+          <w:b/>
+          <w:bCs/>
+        </w:rPr>
         <w:t>800 coin</w:t>
       </w:r>
       <w:proofErr w:type="gramEnd"/>
       <w:r>
+        <w:rPr>
+          <w:b/>
+          <w:bCs/>
+        </w:rPr>
         <w:t xml:space="preserve"> flips so similar?</w:t>
       </w:r>
+    </w:p>
+    <w:p>
+      <w:r>
+        <w:rPr>
+          <w:highlight w:val="yellow"/>
+        </w:rPr>
+        <w:t xml:space="preserve">The two posterior plots (figure 3) involving 800 coin flips are very similar, because </w:t>
+      </w:r>
+      <w:r>
+        <w:rPr>
+          <w:highlight w:val="yellow"/>
+        </w:rPr>
+        <w:t>the</w:t>
+      </w:r>
+      <w:r>
+        <w:rPr>
+          <w:highlight w:val="yellow"/>
+        </w:rPr>
+        <w:t xml:space="preserve"> variance between </w:t>
+      </w:r>
+      <w:proofErr w:type="spellStart"/>
+      <w:proofErr w:type="gramStart"/>
+      <w:r>
+        <w:rPr>
+          <w:highlight w:val="yellow"/>
+        </w:rPr>
+        <w:t>dbeta</w:t>
+      </w:r>
+      <w:proofErr w:type="spellEnd"/>
+      <w:r>
+        <w:rPr>
+          <w:highlight w:val="yellow"/>
+        </w:rPr>
+        <w:t>(</w:t>
+      </w:r>
+      <w:proofErr w:type="gramEnd"/>
+      <w:r>
+        <w:rPr>
+          <w:highlight w:val="yellow"/>
+        </w:rPr>
+        <w:t xml:space="preserve">401,401) and </w:t>
+      </w:r>
+      <w:proofErr w:type="spellStart"/>
+      <w:r>
+        <w:rPr>
+          <w:highlight w:val="yellow"/>
+        </w:rPr>
+        <w:t>dbeta</w:t>
+      </w:r>
+      <w:proofErr w:type="spellEnd"/>
+      <w:r>
+        <w:rPr>
+          <w:highlight w:val="yellow"/>
+        </w:rPr>
+        <w:t>(406,406)</w:t>
+      </w:r>
+      <w:r>
+        <w:rPr>
+          <w:highlight w:val="yellow"/>
+        </w:rPr>
+        <w:t xml:space="preserve"> only differ by 1.2%.  </w:t>
+      </w:r>
+      <w:r>
+        <w:rPr>
+          <w:highlight w:val="yellow"/>
+        </w:rPr>
+        <w:t xml:space="preserve">Therefore, the data would be dispersed similarly about the expected value.  </w:t>
+      </w:r>
+      <w:r>
+        <w:rPr>
+          <w:highlight w:val="yellow"/>
+        </w:rPr>
+        <w:t xml:space="preserve">I calculated variances using equation 1 below.  I created </w:t>
+      </w:r>
+      <w:hyperlink r:id="rId11" w:history="1">
+        <w:r>
+          <w:rPr>
+            <w:rStyle w:val="Hyperlink"/>
+            <w:highlight w:val="yellow"/>
+          </w:rPr>
+          <w:t>this R function</w:t>
+        </w:r>
+      </w:hyperlink>
+      <w:r>
+        <w:rPr>
+          <w:highlight w:val="yellow"/>
+        </w:rPr>
+        <w:t xml:space="preserve"> to calculate the variance for each case.</w:t>
+      </w:r>
+    </w:p>
+    <w:p>
+      <w:r>
+        <w:rPr>
+          <w:highlight w:val="yellow"/>
+        </w:rPr>
+        <w:t xml:space="preserve">***********R </w:t>
+      </w:r>
+      <w:r>
+        <w:rPr>
+          <w:highlight w:val="yellow"/>
+        </w:rPr>
+        <w:t>function call to calculate variance difference</w:t>
+      </w:r>
+      <w:r>
+        <w:rPr>
+          <w:highlight w:val="yellow"/>
+        </w:rPr>
+        <w:t>********************</w:t>
+      </w:r>
+    </w:p>
+    <w:p>
+      <w:r>
+        <w:t>var_</w:t>
+      </w:r>
+      <w:r>
+        <w:t>difference_</w:t>
+      </w:r>
+      <w:r>
+        <w:t>401_406 &lt;- (</w:t>
+      </w:r>
+      <w:proofErr w:type="spellStart"/>
+      <w:proofErr w:type="gramStart"/>
+      <w:r>
+        <w:t>dbetavar</w:t>
+      </w:r>
+      <w:proofErr w:type="spellEnd"/>
+      <w:r>
+        <w:t>(</w:t>
+      </w:r>
+      <w:proofErr w:type="gramEnd"/>
+      <w:r>
+        <w:t xml:space="preserve">406,406) - </w:t>
+      </w:r>
+      <w:proofErr w:type="spellStart"/>
+      <w:r>
+        <w:t>dbetavar</w:t>
+      </w:r>
+      <w:proofErr w:type="spellEnd"/>
+      <w:r>
+        <w:t>(401,401))/</w:t>
+      </w:r>
+      <w:proofErr w:type="spellStart"/>
+      <w:r>
+        <w:t>dbetavar</w:t>
+      </w:r>
+      <w:proofErr w:type="spellEnd"/>
+      <w:r>
+        <w:t xml:space="preserve">(401,401); </w:t>
+      </w:r>
+      <w:r>
+        <w:t>var_</w:t>
+      </w:r>
+      <w:r>
+        <w:t>difference_</w:t>
+      </w:r>
+      <w:r>
+        <w:t>401_406</w:t>
+      </w:r>
+    </w:p>
+    <w:p>
+      <w:r>
+        <w:t># [1] -0.01230012</w:t>
+      </w:r>
+    </w:p>
+    <w:p>
+      <w:pPr>
+        <w:rPr>
+          <w:b/>
+          <w:bCs/>
+        </w:rPr>
+      </w:pPr>
+      <w:r>
+        <w:rPr>
+          <w:b/>
+          <w:bCs/>
+        </w:rPr>
+        <w:t xml:space="preserve">Why are the two posterior plots involving the </w:t>
+      </w:r>
+      <w:proofErr w:type="gramStart"/>
+      <w:r>
+        <w:rPr>
+          <w:b/>
+          <w:bCs/>
+        </w:rPr>
+        <w:t>2 coin</w:t>
+      </w:r>
+      <w:proofErr w:type="gramEnd"/>
+      <w:r>
+        <w:rPr>
+          <w:b/>
+          <w:bCs/>
+        </w:rPr>
+        <w:t xml:space="preserve"> flips so different?</w:t>
+      </w:r>
+    </w:p>
+    <w:p>
+      <w:r>
+        <w:rPr>
+          <w:highlight w:val="yellow"/>
+        </w:rPr>
+        <w:t xml:space="preserve">The two posterior plots (figure </w:t>
+      </w:r>
+      <w:r>
+        <w:rPr>
+          <w:highlight w:val="yellow"/>
+        </w:rPr>
+        <w:t>2</w:t>
+      </w:r>
+      <w:r>
+        <w:rPr>
+          <w:highlight w:val="yellow"/>
+        </w:rPr>
+        <w:t xml:space="preserve">) involving </w:t>
+      </w:r>
+      <w:r>
+        <w:rPr>
+          <w:highlight w:val="yellow"/>
+        </w:rPr>
+        <w:t>two</w:t>
+      </w:r>
+      <w:r>
+        <w:rPr>
+          <w:highlight w:val="yellow"/>
+        </w:rPr>
+        <w:t xml:space="preserve"> coin flips are </w:t>
+      </w:r>
+      <w:r>
+        <w:rPr>
+          <w:highlight w:val="yellow"/>
+        </w:rPr>
+        <w:t>so</w:t>
+      </w:r>
+      <w:r>
+        <w:rPr>
+          <w:highlight w:val="yellow"/>
+        </w:rPr>
+        <w:t xml:space="preserve"> </w:t>
+      </w:r>
+      <w:r>
+        <w:rPr>
+          <w:highlight w:val="yellow"/>
+        </w:rPr>
+        <w:t>different</w:t>
+      </w:r>
+      <w:r>
+        <w:rPr>
+          <w:highlight w:val="yellow"/>
+        </w:rPr>
+        <w:t xml:space="preserve">, because the variance between </w:t>
+      </w:r>
+      <w:proofErr w:type="spellStart"/>
+      <w:proofErr w:type="gramStart"/>
+      <w:r>
+        <w:rPr>
+          <w:highlight w:val="yellow"/>
+        </w:rPr>
+        <w:t>dbeta</w:t>
+      </w:r>
+      <w:proofErr w:type="spellEnd"/>
+      <w:r>
+        <w:rPr>
+          <w:highlight w:val="yellow"/>
+        </w:rPr>
+        <w:t>(</w:t>
+      </w:r>
+      <w:proofErr w:type="gramEnd"/>
+      <w:r>
+        <w:rPr>
+          <w:highlight w:val="yellow"/>
+        </w:rPr>
+        <w:t>2</w:t>
+      </w:r>
+      <w:r>
+        <w:rPr>
+          <w:highlight w:val="yellow"/>
+        </w:rPr>
+        <w:t>,</w:t>
+      </w:r>
+      <w:r>
+        <w:rPr>
+          <w:highlight w:val="yellow"/>
+        </w:rPr>
+        <w:t>2</w:t>
+      </w:r>
+      <w:r>
+        <w:rPr>
+          <w:highlight w:val="yellow"/>
+        </w:rPr>
+        <w:t xml:space="preserve">) and </w:t>
+      </w:r>
+      <w:proofErr w:type="spellStart"/>
+      <w:r>
+        <w:rPr>
+          <w:highlight w:val="yellow"/>
+        </w:rPr>
+        <w:t>dbeta</w:t>
+      </w:r>
+      <w:proofErr w:type="spellEnd"/>
+      <w:r>
+        <w:rPr>
+          <w:highlight w:val="yellow"/>
+        </w:rPr>
+        <w:t>(</w:t>
+      </w:r>
+      <w:r>
+        <w:rPr>
+          <w:highlight w:val="yellow"/>
+        </w:rPr>
+        <w:t>7</w:t>
+      </w:r>
+      <w:r>
+        <w:rPr>
+          <w:highlight w:val="yellow"/>
+        </w:rPr>
+        <w:t>,</w:t>
+      </w:r>
+      <w:r>
+        <w:rPr>
+          <w:highlight w:val="yellow"/>
+        </w:rPr>
+        <w:t>7</w:t>
+      </w:r>
+      <w:r>
+        <w:rPr>
+          <w:highlight w:val="yellow"/>
+        </w:rPr>
+        <w:t xml:space="preserve">) differ </w:t>
+      </w:r>
+      <w:r>
+        <w:rPr>
+          <w:highlight w:val="yellow"/>
+        </w:rPr>
+        <w:t>significantly</w:t>
+      </w:r>
+      <w:r>
+        <w:rPr>
+          <w:highlight w:val="yellow"/>
+        </w:rPr>
+        <w:t xml:space="preserve"> </w:t>
+      </w:r>
+      <w:proofErr w:type="spellStart"/>
+      <w:r>
+        <w:rPr>
+          <w:highlight w:val="yellow"/>
+        </w:rPr>
+        <w:t>by</w:t>
+      </w:r>
+      <w:proofErr w:type="spellEnd"/>
+      <w:r>
+        <w:rPr>
+          <w:highlight w:val="yellow"/>
+        </w:rPr>
+        <w:t xml:space="preserve"> </w:t>
+      </w:r>
+      <w:r>
+        <w:rPr>
+          <w:highlight w:val="yellow"/>
+        </w:rPr>
+        <w:t>66</w:t>
+      </w:r>
+      <w:r>
+        <w:rPr>
+          <w:highlight w:val="yellow"/>
+        </w:rPr>
+        <w:t>.</w:t>
+      </w:r>
+      <w:r>
+        <w:rPr>
+          <w:highlight w:val="yellow"/>
+        </w:rPr>
+        <w:t>7</w:t>
+      </w:r>
+      <w:r>
+        <w:rPr>
+          <w:highlight w:val="yellow"/>
+        </w:rPr>
+        <w:t>%.</w:t>
+      </w:r>
+      <w:r>
+        <w:rPr>
+          <w:highlight w:val="yellow"/>
+        </w:rPr>
+        <w:t xml:space="preserve">  Therefore, I the dispersion of data between </w:t>
+      </w:r>
+      <w:r>
+        <w:rPr>
+          <w:highlight w:val="yellow"/>
+        </w:rPr>
+        <w:t xml:space="preserve">these </w:t>
+      </w:r>
+      <w:r>
+        <w:rPr>
+          <w:highlight w:val="yellow"/>
+        </w:rPr>
+        <w:t xml:space="preserve">two cases vary significantly about the </w:t>
+      </w:r>
+      <w:r>
+        <w:rPr>
+          <w:highlight w:val="yellow"/>
+        </w:rPr>
+        <w:t>expected value</w:t>
+      </w:r>
+      <w:r>
+        <w:rPr>
+          <w:highlight w:val="yellow"/>
+        </w:rPr>
+        <w:t>.</w:t>
+      </w:r>
+      <w:r>
+        <w:rPr>
+          <w:highlight w:val="yellow"/>
+        </w:rPr>
+        <w:t xml:space="preserve"> </w:t>
+      </w:r>
+      <w:r>
+        <w:t xml:space="preserve">  </w:t>
+      </w:r>
+      <w:r>
+        <w:rPr>
+          <w:shd w:val="clear" w:color="auto" w:fill="FFFF00"/>
+        </w:rPr>
+        <w:t>In addition, figure 4 shows how the variance of the beta distribution, using equation 1, rapidly decreases as alpha = beta increases.</w:t>
+      </w:r>
+      <w:r>
+        <w:t xml:space="preserve"> </w:t>
+      </w:r>
+    </w:p>
+    <w:p>
+      <w:r>
+        <w:rPr>
+          <w:highlight w:val="yellow"/>
+        </w:rPr>
+        <w:t xml:space="preserve">***********R </w:t>
+      </w:r>
+      <w:r>
+        <w:rPr>
+          <w:highlight w:val="yellow"/>
+        </w:rPr>
+        <w:t>function call to calculate variance difference</w:t>
+      </w:r>
+      <w:r>
+        <w:rPr>
+          <w:highlight w:val="yellow"/>
+        </w:rPr>
+        <w:t>********************</w:t>
+      </w:r>
+    </w:p>
+    <w:p>
+      <w:r>
+        <w:t>var_2_7 &lt;- (</w:t>
+      </w:r>
+      <w:proofErr w:type="spellStart"/>
+      <w:proofErr w:type="gramStart"/>
+      <w:r>
+        <w:t>dbetavar</w:t>
+      </w:r>
+      <w:proofErr w:type="spellEnd"/>
+      <w:r>
+        <w:t>(</w:t>
+      </w:r>
+      <w:proofErr w:type="gramEnd"/>
+      <w:r>
+        <w:t xml:space="preserve">7,7) - </w:t>
+      </w:r>
+      <w:proofErr w:type="spellStart"/>
+      <w:r>
+        <w:t>dbetavar</w:t>
+      </w:r>
+      <w:proofErr w:type="spellEnd"/>
+      <w:r>
+        <w:t>(2,2))/</w:t>
+      </w:r>
+      <w:proofErr w:type="spellStart"/>
+      <w:r>
+        <w:t>dbetavar</w:t>
+      </w:r>
+      <w:proofErr w:type="spellEnd"/>
+      <w:r>
+        <w:t>(2,2); var_2_7</w:t>
+      </w:r>
+    </w:p>
+    <w:p>
+      <w:r>
+        <w:t># [1] -0.6666667</w:t>
+      </w:r>
+    </w:p>
+    <w:p>
       <w:bookmarkStart w:id="0" w:name="_GoBack"/>
+      <w:r>
+        <w:rPr>
+          <w:noProof/>
+        </w:rPr>
+        <w:drawing>
+          <wp:inline distT="0" distB="0" distL="0" distR="0" wp14:anchorId="704EE2CE" wp14:editId="3E41E42E">
+            <wp:extent cx="2867054" cy="487316"/>
+            <wp:effectExtent l="0" t="0" r="0" b="8255"/>
+            <wp:docPr id="6" name="Picture 6"/>
+            <wp:cNvGraphicFramePr>
+              <a:graphicFrameLocks xmlns:a="http://schemas.openxmlformats.org/drawingml/2006/main" noChangeAspect="1"/>
+            </wp:cNvGraphicFramePr>
+            <a:graphic xmlns:a="http://schemas.openxmlformats.org/drawingml/2006/main">
+              <a:graphicData uri="http://schemas.openxmlformats.org/drawingml/2006/picture">
+                <pic:pic xmlns:pic="http://schemas.openxmlformats.org/drawingml/2006/picture">
+                  <pic:nvPicPr>
+                    <pic:cNvPr id="0" name="Picture 1"/>
+                    <pic:cNvPicPr>
+                      <a:picLocks noChangeAspect="1" noChangeArrowheads="1"/>
+                    </pic:cNvPicPr>
+                  </pic:nvPicPr>
+                  <pic:blipFill>
+                    <a:blip r:embed="rId12">
+                      <a:extLst>
+                        <a:ext uri="{28A0092B-C50C-407E-A947-70E740481C1C}">
+                          <a14:useLocalDpi xmlns:a14="http://schemas.microsoft.com/office/drawing/2010/main" val="0"/>
+                        </a:ext>
+                      </a:extLst>
+                    </a:blip>
+                    <a:srcRect/>
+                    <a:stretch>
+                      <a:fillRect/>
+                    </a:stretch>
+                  </pic:blipFill>
+                  <pic:spPr bwMode="auto">
+                    <a:xfrm>
+                      <a:off x="0" y="0"/>
+                      <a:ext cx="2926303" cy="497387"/>
+                    </a:xfrm>
+                    <a:prstGeom prst="rect">
+                      <a:avLst/>
+                    </a:prstGeom>
+                    <a:noFill/>
+                    <a:ln>
+                      <a:noFill/>
+                    </a:ln>
+                  </pic:spPr>
+                </pic:pic>
+              </a:graphicData>
+            </a:graphic>
+          </wp:inline>
+        </w:drawing>
+      </w:r>
       <w:bookmarkEnd w:id="0"/>
     </w:p>
     <w:p>
       <w:r>
-        <w:tab/>
-        <w:t>Why are the two posterior plots involving the 2 coin flips so different?</w:t>
-      </w:r>
-    </w:p>
+        <w:rPr>
+          <w:b/>
+          <w:bCs/>
+        </w:rPr>
+        <w:t>Equation 1:  Variance for beta distribution (Wikipedia:</w:t>
+      </w:r>
+      <w:r>
+        <w:t xml:space="preserve">  </w:t>
+      </w:r>
+      <w:hyperlink r:id="rId13" w:anchor="Variance" w:history="1">
+        <w:r>
+          <w:rPr>
+            <w:rStyle w:val="Hyperlink"/>
+          </w:rPr>
+          <w:t>https://en.wikipedia.org/wiki/Beta_distribution#Variance</w:t>
+        </w:r>
+      </w:hyperlink>
+      <w:r>
+        <w:t>)</w:t>
+      </w:r>
+    </w:p>
+    <w:p/>
+    <w:p>
+      <w:r>
+        <w:rPr>
+          <w:noProof/>
+        </w:rPr>
+        <w:drawing>
+          <wp:inline distT="0" distB="0" distL="0" distR="0" wp14:anchorId="43D94B4C" wp14:editId="164D1943">
+            <wp:extent cx="2783602" cy="2280220"/>
+            <wp:effectExtent l="0" t="0" r="0" b="6350"/>
+            <wp:docPr id="7" name="Picture 7"/>
+            <wp:cNvGraphicFramePr>
+              <a:graphicFrameLocks xmlns:a="http://schemas.openxmlformats.org/drawingml/2006/main" noChangeAspect="1"/>
+            </wp:cNvGraphicFramePr>
+            <a:graphic xmlns:a="http://schemas.openxmlformats.org/drawingml/2006/main">
+              <a:graphicData uri="http://schemas.openxmlformats.org/drawingml/2006/picture">
+                <pic:pic xmlns:pic="http://schemas.openxmlformats.org/drawingml/2006/picture">
+                  <pic:nvPicPr>
+                    <pic:cNvPr id="1" name=""/>
+                    <pic:cNvPicPr/>
+                  </pic:nvPicPr>
+                  <pic:blipFill>
+                    <a:blip r:embed="rId14"/>
+                    <a:stretch>
+                      <a:fillRect/>
+                    </a:stretch>
+                  </pic:blipFill>
+                  <pic:spPr>
+                    <a:xfrm>
+                      <a:off x="0" y="0"/>
+                      <a:ext cx="2858691" cy="2341730"/>
+                    </a:xfrm>
+                    <a:prstGeom prst="rect">
+                      <a:avLst/>
+                    </a:prstGeom>
+                  </pic:spPr>
+                </pic:pic>
+              </a:graphicData>
+            </a:graphic>
+          </wp:inline>
+        </w:drawing>
+      </w:r>
+    </w:p>
+    <w:p>
+      <w:pPr>
+        <w:rPr>
+          <w:b/>
+          <w:bCs/>
+        </w:rPr>
+      </w:pPr>
+      <w:r>
+        <w:rPr>
+          <w:b/>
+          <w:bCs/>
+        </w:rPr>
+        <w:t xml:space="preserve">Figure </w:t>
+      </w:r>
+      <w:r>
+        <w:rPr>
+          <w:b/>
+          <w:bCs/>
+        </w:rPr>
+        <w:t>4</w:t>
+      </w:r>
+      <w:r>
+        <w:rPr>
+          <w:b/>
+          <w:bCs/>
+        </w:rPr>
+        <w:t xml:space="preserve">: </w:t>
+      </w:r>
+      <w:r>
+        <w:rPr>
+          <w:b/>
+          <w:bCs/>
+        </w:rPr>
+        <w:t>Plot of variances using equation 1, where alpha = beta</w:t>
+      </w:r>
+      <w:r>
+        <w:rPr>
+          <w:b/>
+          <w:bCs/>
+        </w:rPr>
+        <w:t>.</w:t>
+      </w:r>
+    </w:p>
+    <w:p>
+      <w:r>
+        <w:rPr>
+          <w:highlight w:val="yellow"/>
+        </w:rPr>
+        <w:lastRenderedPageBreak/>
+        <w:t>*********************R code to plot figure 4******************</w:t>
+      </w:r>
+    </w:p>
+    <w:p>
+      <w:r>
+        <w:t xml:space="preserve">x &lt;- </w:t>
+      </w:r>
+      <w:proofErr w:type="gramStart"/>
+      <w:r>
+        <w:t>seq(</w:t>
+      </w:r>
+      <w:proofErr w:type="gramEnd"/>
+      <w:r>
+        <w:t>1, 410, 1)</w:t>
+      </w:r>
+    </w:p>
+    <w:p>
+      <w:proofErr w:type="gramStart"/>
+      <w:r>
+        <w:t>&gt;  plot</w:t>
+      </w:r>
+      <w:proofErr w:type="gramEnd"/>
+      <w:r>
+        <w:t xml:space="preserve">(x, </w:t>
+      </w:r>
+      <w:proofErr w:type="spellStart"/>
+      <w:r>
+        <w:t>dbetavar</w:t>
+      </w:r>
+      <w:proofErr w:type="spellEnd"/>
+      <w:r>
+        <w:t>(</w:t>
+      </w:r>
+      <w:proofErr w:type="spellStart"/>
+      <w:r>
+        <w:t>x,x</w:t>
+      </w:r>
+      <w:proofErr w:type="spellEnd"/>
+      <w:r>
+        <w:t>))</w:t>
+      </w:r>
+    </w:p>
+    <w:p>
+      <w:r>
+        <w:t xml:space="preserve">&gt; x &lt;- </w:t>
+      </w:r>
+      <w:proofErr w:type="gramStart"/>
+      <w:r>
+        <w:t>seq(</w:t>
+      </w:r>
+      <w:proofErr w:type="gramEnd"/>
+      <w:r>
+        <w:t>1, 410, 1)</w:t>
+      </w:r>
+    </w:p>
+    <w:p>
+      <w:proofErr w:type="gramStart"/>
+      <w:r>
+        <w:t>&gt;  plot</w:t>
+      </w:r>
+      <w:proofErr w:type="gramEnd"/>
+      <w:r>
+        <w:t xml:space="preserve">(x, </w:t>
+      </w:r>
+      <w:proofErr w:type="spellStart"/>
+      <w:r>
+        <w:t>dbetavar</w:t>
+      </w:r>
+      <w:proofErr w:type="spellEnd"/>
+      <w:r>
+        <w:t>(</w:t>
+      </w:r>
+      <w:proofErr w:type="spellStart"/>
+      <w:r>
+        <w:t>x,x</w:t>
+      </w:r>
+      <w:proofErr w:type="spellEnd"/>
+      <w:r>
+        <w:t xml:space="preserve">), </w:t>
+      </w:r>
+      <w:proofErr w:type="spellStart"/>
+      <w:r>
+        <w:t>xlab</w:t>
+      </w:r>
+      <w:proofErr w:type="spellEnd"/>
+      <w:r>
+        <w:t xml:space="preserve"> = "x = alpha = beta", </w:t>
+      </w:r>
+      <w:proofErr w:type="spellStart"/>
+      <w:r>
+        <w:t>ylab</w:t>
+      </w:r>
+      <w:proofErr w:type="spellEnd"/>
+      <w:r>
+        <w:t>="variance")</w:t>
+      </w:r>
+    </w:p>
+    <w:p/>
+    <w:p/>
     <w:p/>
     <w:p/>
     <w:sectPr>
-      <w:headerReference w:type="default" r:id="rId11"/>
+      <w:headerReference w:type="default" r:id="rId15"/>
       <w:pgSz w:w="12240" w:h="15840"/>
       <w:pgMar w:top="1440" w:right="1440" w:bottom="1440" w:left="1440" w:header="720" w:footer="720" w:gutter="0"/>
       <w:cols w:space="720"/>

--- a/labs/lab04/Lab04.docx
+++ b/labs/lab04/Lab04.docx
@@ -44,63 +44,8 @@
       </w:r>
     </w:p>
     <w:p>
-      <w:r>
-        <w:br w:type="page"/>
-      </w:r>
-    </w:p>
-    <w:p>
-      <w:r>
-        <w:lastRenderedPageBreak/>
-        <w:t>(3) Consider two priors for our belief about p(heads) for a coin:</w:t>
-      </w:r>
-    </w:p>
-    <w:p>
-      <w:r>
-        <w:t>A uniform prior (for example dbeta(1,1)).</w:t>
-      </w:r>
-    </w:p>
-    <w:p>
-      <w:r>
-        <w:t>A prior of 5 heads and tails (dbeta(6,6)).</w:t>
-      </w:r>
-    </w:p>
-    <w:p>
-      <w:pPr>
-        <w:rPr>
-          <w:b/>
-          <w:bCs/>
-        </w:rPr>
-      </w:pPr>
-      <w:r>
-        <w:rPr>
-          <w:b/>
-          <w:bCs/>
-        </w:rPr>
-        <w:t>(3A) superimpose visualizations of these two priors (using different colors for each prior) ranging from 0 to 1.</w:t>
-      </w:r>
-    </w:p>
-    <w:p>
-      <w:pPr>
-        <w:rPr>
-          <w:b/>
-          <w:bCs/>
-        </w:rPr>
-      </w:pPr>
-      <w:r>
-        <w:rPr>
-          <w:b/>
-          <w:bCs/>
-          <w:highlight w:val="yellow"/>
-        </w:rPr>
-        <w:t>See figure 1</w:t>
-      </w:r>
-      <w:r>
-        <w:rPr>
-          <w:b/>
-          <w:bCs/>
-        </w:rPr>
-        <w:t>.</w:t>
-      </w:r>
+      <w:bookmarkStart w:id="0" w:name="_GoBack"/>
+      <w:bookmarkEnd w:id="0"/>
     </w:p>
     <w:p>
       <w:r>
@@ -108,10 +53,10 @@
           <w:noProof/>
         </w:rPr>
         <w:drawing>
-          <wp:inline distT="0" distB="0" distL="0" distR="0" wp14:anchorId="1702A8E8" wp14:editId="3A64652F">
-            <wp:extent cx="4878990" cy="3996690"/>
-            <wp:effectExtent l="0" t="0" r="0" b="3810"/>
-            <wp:docPr id="1" name="Picture 1"/>
+          <wp:inline distT="0" distB="0" distL="0" distR="0" wp14:anchorId="4DF1D6CF" wp14:editId="5EC02BD4">
+            <wp:extent cx="5943600" cy="2919095"/>
+            <wp:effectExtent l="0" t="0" r="0" b="0"/>
+            <wp:docPr id="4" name="Picture 4"/>
             <wp:cNvGraphicFramePr>
               <a:graphicFrameLocks xmlns:a="http://schemas.openxmlformats.org/drawingml/2006/main" noChangeAspect="1"/>
             </wp:cNvGraphicFramePr>
@@ -131,7 +76,7 @@
                   <pic:spPr>
                     <a:xfrm>
                       <a:off x="0" y="0"/>
-                      <a:ext cx="4889280" cy="4005119"/>
+                      <a:ext cx="5943600" cy="2919095"/>
                     </a:xfrm>
                     <a:prstGeom prst="rect">
                       <a:avLst/>
@@ -144,51 +89,28 @@
         </w:drawing>
       </w:r>
     </w:p>
-    <w:p>
-      <w:r>
-        <w:rPr>
-          <w:b/>
-          <w:bCs/>
-        </w:rPr>
-        <w:t>Figure 1:</w:t>
-      </w:r>
-      <w:r>
-        <w:t xml:space="preserve">  R command - </w:t>
-      </w:r>
-      <w:r>
-        <w:t>plot2beta(</w:t>
-      </w:r>
-      <w:proofErr w:type="gramStart"/>
-      <w:r>
-        <w:t>c(</w:t>
-      </w:r>
-      <w:proofErr w:type="gramEnd"/>
-      <w:r>
-        <w:t>1,1), c(6,6))</w:t>
-      </w:r>
-    </w:p>
     <w:p/>
-    <w:p>
-      <w:r>
-        <w:t>(3B) Make posterior graphs for two experiments with new data:</w:t>
-      </w:r>
-    </w:p>
-    <w:p>
-      <w:r>
-        <w:tab/>
-        <w:t>One with 1 heads and 1 tail as additional observations.</w:t>
-      </w:r>
-    </w:p>
-    <w:p>
-      <w:r>
-        <w:tab/>
-        <w:t>One with 400 heads and 400 tails as additional observations.</w:t>
-      </w:r>
-    </w:p>
-    <w:p>
-      <w:r>
-        <w:tab/>
-        <w:t>So you should end up with 4 posterior plots: (2 datasets * 2 priors).</w:t>
+    <w:p/>
+    <w:p/>
+    <w:p>
+      <w:r>
+        <w:br w:type="page"/>
+      </w:r>
+    </w:p>
+    <w:p>
+      <w:r>
+        <w:lastRenderedPageBreak/>
+        <w:t>(3) Consider two priors for our belief about p(heads) for a coin:</w:t>
+      </w:r>
+    </w:p>
+    <w:p>
+      <w:r>
+        <w:t>A uniform prior (for example dbeta(1,1)).</w:t>
+      </w:r>
+    </w:p>
+    <w:p>
+      <w:r>
+        <w:t>A prior of 5 heads and tails (dbeta(6,6)).</w:t>
       </w:r>
     </w:p>
     <w:p>
@@ -199,22 +121,34 @@
         </w:rPr>
       </w:pPr>
       <w:r>
-        <w:tab/>
-      </w:r>
-      <w:r>
-        <w:rPr>
-          <w:b/>
-          <w:bCs/>
-        </w:rPr>
-        <w:t>Plot the two distributions involving the 2 new coin flips on one graph and the two distributions involving the 800 new coin flips on a separate graph.</w:t>
-      </w:r>
-    </w:p>
-    <w:p>
-      <w:r>
-        <w:rPr>
-          <w:highlight w:val="yellow"/>
-        </w:rPr>
-        <w:t>See figures 2 &amp; 3.</w:t>
+        <w:rPr>
+          <w:b/>
+          <w:bCs/>
+        </w:rPr>
+        <w:t>(3A) superimpose visualizations of these two priors (using different colors for each prior) ranging from 0 to 1.</w:t>
+      </w:r>
+    </w:p>
+    <w:p>
+      <w:pPr>
+        <w:rPr>
+          <w:b/>
+          <w:bCs/>
+        </w:rPr>
+      </w:pPr>
+      <w:r>
+        <w:rPr>
+          <w:b/>
+          <w:bCs/>
+          <w:highlight w:val="yellow"/>
+        </w:rPr>
+        <w:t>See figure 1</w:t>
+      </w:r>
+      <w:r>
+        <w:rPr>
+          <w:b/>
+          <w:bCs/>
+        </w:rPr>
+        <w:t>.</w:t>
       </w:r>
     </w:p>
     <w:p>
@@ -222,12 +156,11 @@
         <w:rPr>
           <w:noProof/>
         </w:rPr>
-        <w:lastRenderedPageBreak/>
         <w:drawing>
-          <wp:inline distT="0" distB="0" distL="0" distR="0" wp14:anchorId="2FB82770" wp14:editId="31F2667C">
-            <wp:extent cx="4434840" cy="3632858"/>
-            <wp:effectExtent l="0" t="0" r="3810" b="5715"/>
-            <wp:docPr id="2" name="Picture 2"/>
+          <wp:inline distT="0" distB="0" distL="0" distR="0" wp14:anchorId="1702A8E8" wp14:editId="3A64652F">
+            <wp:extent cx="4878990" cy="3996690"/>
+            <wp:effectExtent l="0" t="0" r="0" b="3810"/>
+            <wp:docPr id="1" name="Picture 1"/>
             <wp:cNvGraphicFramePr>
               <a:graphicFrameLocks xmlns:a="http://schemas.openxmlformats.org/drawingml/2006/main" noChangeAspect="1"/>
             </wp:cNvGraphicFramePr>
@@ -247,6 +180,122 @@
                   <pic:spPr>
                     <a:xfrm>
                       <a:off x="0" y="0"/>
+                      <a:ext cx="4889280" cy="4005119"/>
+                    </a:xfrm>
+                    <a:prstGeom prst="rect">
+                      <a:avLst/>
+                    </a:prstGeom>
+                  </pic:spPr>
+                </pic:pic>
+              </a:graphicData>
+            </a:graphic>
+          </wp:inline>
+        </w:drawing>
+      </w:r>
+    </w:p>
+    <w:p>
+      <w:r>
+        <w:rPr>
+          <w:b/>
+          <w:bCs/>
+        </w:rPr>
+        <w:t>Figure 1:</w:t>
+      </w:r>
+      <w:r>
+        <w:t xml:space="preserve">  R command - </w:t>
+      </w:r>
+      <w:r>
+        <w:t>plot2beta(</w:t>
+      </w:r>
+      <w:proofErr w:type="gramStart"/>
+      <w:r>
+        <w:t>c(</w:t>
+      </w:r>
+      <w:proofErr w:type="gramEnd"/>
+      <w:r>
+        <w:t>1,1), c(6,6))</w:t>
+      </w:r>
+    </w:p>
+    <w:p/>
+    <w:p>
+      <w:r>
+        <w:t>(3B) Make posterior graphs for two experiments with new data:</w:t>
+      </w:r>
+    </w:p>
+    <w:p>
+      <w:r>
+        <w:tab/>
+        <w:t>One with 1 heads and 1 tail as additional observations.</w:t>
+      </w:r>
+    </w:p>
+    <w:p>
+      <w:r>
+        <w:tab/>
+        <w:t>One with 400 heads and 400 tails as additional observations.</w:t>
+      </w:r>
+    </w:p>
+    <w:p>
+      <w:r>
+        <w:tab/>
+        <w:t>So you should end up with 4 posterior plots: (2 datasets * 2 priors).</w:t>
+      </w:r>
+    </w:p>
+    <w:p>
+      <w:pPr>
+        <w:rPr>
+          <w:b/>
+          <w:bCs/>
+        </w:rPr>
+      </w:pPr>
+      <w:r>
+        <w:tab/>
+      </w:r>
+      <w:r>
+        <w:rPr>
+          <w:b/>
+          <w:bCs/>
+        </w:rPr>
+        <w:t>Plot the two distributions involving the 2 new coin flips on one graph and the two distributions involving the 800 new coin flips on a separate graph.</w:t>
+      </w:r>
+    </w:p>
+    <w:p>
+      <w:r>
+        <w:rPr>
+          <w:highlight w:val="yellow"/>
+        </w:rPr>
+        <w:t>See figures 2 &amp; 3.</w:t>
+      </w:r>
+    </w:p>
+    <w:p>
+      <w:r>
+        <w:rPr>
+          <w:noProof/>
+        </w:rPr>
+        <w:lastRenderedPageBreak/>
+        <w:drawing>
+          <wp:inline distT="0" distB="0" distL="0" distR="0" wp14:anchorId="2FB82770" wp14:editId="31F2667C">
+            <wp:extent cx="4434840" cy="3632858"/>
+            <wp:effectExtent l="0" t="0" r="3810" b="5715"/>
+            <wp:docPr id="2" name="Picture 2"/>
+            <wp:cNvGraphicFramePr>
+              <a:graphicFrameLocks xmlns:a="http://schemas.openxmlformats.org/drawingml/2006/main" noChangeAspect="1"/>
+            </wp:cNvGraphicFramePr>
+            <a:graphic xmlns:a="http://schemas.openxmlformats.org/drawingml/2006/main">
+              <a:graphicData uri="http://schemas.openxmlformats.org/drawingml/2006/picture">
+                <pic:pic xmlns:pic="http://schemas.openxmlformats.org/drawingml/2006/picture">
+                  <pic:nvPicPr>
+                    <pic:cNvPr id="1" name=""/>
+                    <pic:cNvPicPr/>
+                  </pic:nvPicPr>
+                  <pic:blipFill>
+                    <a:blip r:embed="rId8"/>
+                    <a:stretch>
+                      <a:fillRect/>
+                    </a:stretch>
+                  </pic:blipFill>
+                  <pic:spPr>
+                    <a:xfrm>
+                      <a:off x="0" y="0"/>
                       <a:ext cx="4456368" cy="3650493"/>
                     </a:xfrm>
                     <a:prstGeom prst="rect">
@@ -283,7 +332,7 @@
       <w:r>
         <w:t xml:space="preserve"> and </w:t>
       </w:r>
-      <w:hyperlink r:id="rId8" w:history="1">
+      <w:hyperlink r:id="rId9" w:history="1">
         <w:r>
           <w:rPr>
             <w:rStyle w:val="Hyperlink"/>
@@ -316,7 +365,7 @@
                     <pic:cNvPicPr/>
                   </pic:nvPicPr>
                   <pic:blipFill>
-                    <a:blip r:embed="rId9"/>
+                    <a:blip r:embed="rId10"/>
                     <a:stretch>
                       <a:fillRect/>
                     </a:stretch>
@@ -360,69 +409,39 @@
         <w:t>:</w:t>
       </w:r>
       <w:r>
-        <w:t xml:space="preserve"> Posterior plots for </w:t>
-      </w:r>
-      <w:r>
-        <w:t>800</w:t>
-      </w:r>
-      <w:r>
-        <w:t xml:space="preserve"> additional coin flips (</w:t>
+        <w:t xml:space="preserve"> Posterior plots for 800 additional coin flips (400 heads &amp; 400 tails). R command - </w:t>
+      </w:r>
+      <w:r>
+        <w:t>plot2beta(c(1+</w:t>
       </w:r>
       <w:r>
         <w:t>400</w:t>
       </w:r>
       <w:r>
-        <w:t xml:space="preserve"> head</w:t>
-      </w:r>
-      <w:r>
-        <w:t>s</w:t>
-      </w:r>
-      <w:r>
-        <w:t xml:space="preserve"> &amp; </w:t>
+        <w:t>,1+</w:t>
       </w:r>
       <w:r>
         <w:t>400</w:t>
       </w:r>
       <w:r>
-        <w:t xml:space="preserve"> tail</w:t>
-      </w:r>
-      <w:r>
-        <w:t>s</w:t>
-      </w:r>
-      <w:r>
-        <w:t xml:space="preserve">). R command - </w:t>
-      </w:r>
-      <w:r>
-        <w:t>plot2beta(c(1+</w:t>
+        <w:t>), c(6+</w:t>
       </w:r>
       <w:r>
         <w:t>400</w:t>
       </w:r>
       <w:r>
-        <w:t>,1+</w:t>
+        <w:t>,6+</w:t>
       </w:r>
       <w:r>
         <w:t>400</w:t>
       </w:r>
       <w:r>
-        <w:t>), c(6+</w:t>
-      </w:r>
-      <w:r>
-        <w:t>400</w:t>
-      </w:r>
-      <w:r>
-        <w:t>,6+</w:t>
-      </w:r>
-      <w:r>
-        <w:t>400</w:t>
-      </w:r>
-      <w:r>
         <w:t>))</w:t>
       </w:r>
       <w:r>
         <w:t xml:space="preserve"> and </w:t>
       </w:r>
-      <w:hyperlink r:id="rId10" w:history="1">
+      <w:hyperlink r:id="rId11" w:history="1">
         <w:r>
           <w:rPr>
             <w:rStyle w:val="Hyperlink"/>
@@ -539,7 +558,7 @@
         </w:rPr>
         <w:t xml:space="preserve">I calculated variances using equation 1 below.  I created </w:t>
       </w:r>
-      <w:hyperlink r:id="rId11" w:history="1">
+      <w:hyperlink r:id="rId12" w:history="1">
         <w:r>
           <w:rPr>
             <w:rStyle w:val="Hyperlink"/>
@@ -577,13 +596,7 @@
     </w:p>
     <w:p>
       <w:r>
-        <w:t>var_</w:t>
-      </w:r>
-      <w:r>
-        <w:t>difference_</w:t>
-      </w:r>
-      <w:r>
-        <w:t>401_406 &lt;- (</w:t>
+        <w:t>var_difference_401_406 &lt;- (</w:t>
       </w:r>
       <w:proofErr w:type="spellStart"/>
       <w:proofErr w:type="gramStart"/>
@@ -615,13 +628,7 @@
         <w:t xml:space="preserve">(401,401); </w:t>
       </w:r>
       <w:r>
-        <w:t>var_</w:t>
-      </w:r>
-      <w:r>
-        <w:t>difference_</w:t>
-      </w:r>
-      <w:r>
-        <w:t>401_406</w:t>
+        <w:t>var_difference_401_406</w:t>
       </w:r>
     </w:p>
     <w:p>
@@ -805,19 +812,11 @@
         </w:rPr>
         <w:t xml:space="preserve"> </w:t>
       </w:r>
-      <w:proofErr w:type="spellStart"/>
-      <w:r>
-        <w:rPr>
-          <w:highlight w:val="yellow"/>
-        </w:rPr>
-        <w:t>by</w:t>
-      </w:r>
-      <w:proofErr w:type="spellEnd"/>
-      <w:r>
-        <w:rPr>
-          <w:highlight w:val="yellow"/>
-        </w:rPr>
-        <w:t xml:space="preserve"> </w:t>
+      <w:r>
+        <w:rPr>
+          <w:highlight w:val="yellow"/>
+        </w:rPr>
+        <w:t xml:space="preserve">by </w:t>
       </w:r>
       <w:r>
         <w:rPr>
@@ -952,7 +951,6 @@
       </w:r>
     </w:p>
     <w:p>
-      <w:bookmarkStart w:id="0" w:name="_GoBack"/>
       <w:r>
         <w:rPr>
           <w:noProof/>
@@ -975,7 +973,7 @@
                     </pic:cNvPicPr>
                   </pic:nvPicPr>
                   <pic:blipFill>
-                    <a:blip r:embed="rId12">
+                    <a:blip r:embed="rId13">
                       <a:extLst>
                         <a:ext uri="{28A0092B-C50C-407E-A947-70E740481C1C}">
                           <a14:useLocalDpi xmlns:a14="http://schemas.microsoft.com/office/drawing/2010/main" val="0"/>
@@ -1006,7 +1004,6 @@
           </wp:inline>
         </w:drawing>
       </w:r>
-      <w:bookmarkEnd w:id="0"/>
     </w:p>
     <w:p>
       <w:r>
@@ -1019,7 +1016,7 @@
       <w:r>
         <w:t xml:space="preserve">  </w:t>
       </w:r>
-      <w:hyperlink r:id="rId13" w:anchor="Variance" w:history="1">
+      <w:hyperlink r:id="rId14" w:anchor="Variance" w:history="1">
         <w:r>
           <w:rPr>
             <w:rStyle w:val="Hyperlink"/>
@@ -1053,7 +1050,7 @@
                     <pic:cNvPicPr/>
                   </pic:nvPicPr>
                   <pic:blipFill>
-                    <a:blip r:embed="rId14"/>
+                    <a:blip r:embed="rId15"/>
                     <a:stretch>
                       <a:fillRect/>
                     </a:stretch>
@@ -1086,28 +1083,7 @@
           <w:b/>
           <w:bCs/>
         </w:rPr>
-        <w:t xml:space="preserve">Figure </w:t>
-      </w:r>
-      <w:r>
-        <w:rPr>
-          <w:b/>
-          <w:bCs/>
-        </w:rPr>
-        <w:t>4</w:t>
-      </w:r>
-      <w:r>
-        <w:rPr>
-          <w:b/>
-          <w:bCs/>
-        </w:rPr>
-        <w:t xml:space="preserve">: </w:t>
-      </w:r>
-      <w:r>
-        <w:rPr>
-          <w:b/>
-          <w:bCs/>
-        </w:rPr>
-        <w:t>Plot of variances using equation 1, where alpha = beta</w:t>
+        <w:t>Figure 4: Plot of variances using equation 1, where alpha = beta</w:t>
       </w:r>
       <w:r>
         <w:rPr>
@@ -1225,7 +1201,7 @@
     <w:p/>
     <w:p/>
     <w:sectPr>
-      <w:headerReference w:type="default" r:id="rId15"/>
+      <w:headerReference w:type="default" r:id="rId16"/>
       <w:pgSz w:w="12240" w:h="15840"/>
       <w:pgMar w:top="1440" w:right="1440" w:bottom="1440" w:left="1440" w:header="720" w:footer="720" w:gutter="0"/>
       <w:cols w:space="720"/>

--- a/labs/lab04/Lab04.docx
+++ b/labs/lab04/Lab04.docx
@@ -3,7 +3,17 @@
 <w:document xmlns:wpc="http://schemas.microsoft.com/office/word/2010/wordprocessingCanvas" xmlns:cx="http://schemas.microsoft.com/office/drawing/2014/chartex" xmlns:cx1="http://schemas.microsoft.com/office/drawing/2015/9/8/chartex" xmlns:cx2="http://schemas.microsoft.com/office/drawing/2015/10/21/chartex" xmlns:cx3="http://schemas.microsoft.com/office/drawing/2016/5/9/chartex" xmlns:cx4="http://schemas.microsoft.com/office/drawing/2016/5/10/chartex" xmlns:cx5="http://schemas.microsoft.com/office/drawing/2016/5/11/chartex" xmlns:cx6="http://schemas.microsoft.com/office/drawing/2016/5/12/chartex" xmlns:cx7="http://schemas.microsoft.com/office/drawing/2016/5/13/chartex" xmlns:cx8="http://schemas.microsoft.com/office/drawing/2016/5/14/chartex" xmlns:mc="http://schemas.openxmlformats.org/markup-compatibility/2006" xmlns:aink="http://schemas.microsoft.com/office/drawing/2016/ink" xmlns:am3d="http://schemas.microsoft.com/office/drawing/2017/model3d" xmlns:o="urn:schemas-microsoft-com:office:office" xmlns:r="http://schemas.openxmlformats.org/officeDocument/2006/relationships" xmlns:m="http://schemas.openxmlformats.org/officeDocument/2006/math" xmlns:v="urn:schemas-microsoft-com:vml" xmlns:wp14="http://schemas.microsoft.com/office/word/2010/wordprocessingDrawing" xmlns:wp="http://schemas.openxmlformats.org/drawingml/2006/wordprocessingDrawing" xmlns:w10="urn:schemas-microsoft-com:office:word" xmlns:w="http://schemas.openxmlformats.org/wordprocessingml/2006/main" xmlns:w14="http://schemas.microsoft.com/office/word/2010/wordml" xmlns:w15="http://schemas.microsoft.com/office/word/2012/wordml" xmlns:w16cid="http://schemas.microsoft.com/office/word/2016/wordml/cid" xmlns:w16se="http://schemas.microsoft.com/office/word/2015/wordml/symex" xmlns:wpg="http://schemas.microsoft.com/office/word/2010/wordprocessingGroup" xmlns:wpi="http://schemas.microsoft.com/office/word/2010/wordprocessingInk" xmlns:wne="http://schemas.microsoft.com/office/word/2006/wordml" xmlns:wps="http://schemas.microsoft.com/office/word/2010/wordprocessingShape" mc:Ignorable="w14 w15 w16se w16cid wp14">
   <w:body>
     <w:p>
-      <w:r>
+      <w:pPr>
+        <w:rPr>
+          <w:b/>
+          <w:bCs/>
+        </w:rPr>
+      </w:pPr>
+      <w:r>
+        <w:rPr>
+          <w:b/>
+          <w:bCs/>
+        </w:rPr>
         <w:t xml:space="preserve">(1) You walk into the “occasionally dishonest casino” with prior probabilities and likelihoods set to the values in slides 24-25 of lecture #4.  </w:t>
       </w:r>
     </w:p>
@@ -37,15 +47,10 @@
         <w:t>data&lt;-c(2,3,2,6,3,5,6,2,6,6,2,6,6,2,3,6,6,6,5,6,6,5,6,6,6,6,6,4,6,3,3,3,6,6,5,6,6)</w:t>
       </w:r>
     </w:p>
-    <w:p/>
-    <w:p>
-      <w:r>
-        <w:t>(2) How many times on average would you need to roll a loaded die to be 99.99% sure that it was loaded at least 95% of the time?  (Show your work)</w:t>
-      </w:r>
-    </w:p>
-    <w:p>
-      <w:bookmarkStart w:id="0" w:name="_GoBack"/>
-      <w:bookmarkEnd w:id="0"/>
+    <w:p>
+      <w:r>
+        <w:t>See figure 1.  R script is located at this link.</w:t>
+      </w:r>
     </w:p>
     <w:p>
       <w:r>
@@ -53,10 +58,10 @@
           <w:noProof/>
         </w:rPr>
         <w:drawing>
-          <wp:inline distT="0" distB="0" distL="0" distR="0" wp14:anchorId="4DF1D6CF" wp14:editId="5EC02BD4">
-            <wp:extent cx="5943600" cy="2919095"/>
-            <wp:effectExtent l="0" t="0" r="0" b="0"/>
-            <wp:docPr id="4" name="Picture 4"/>
+          <wp:inline distT="0" distB="0" distL="0" distR="0" wp14:anchorId="65616501" wp14:editId="76267AA5">
+            <wp:extent cx="5638162" cy="3164840"/>
+            <wp:effectExtent l="0" t="0" r="1270" b="0"/>
+            <wp:docPr id="9" name="Picture 9"/>
             <wp:cNvGraphicFramePr>
               <a:graphicFrameLocks xmlns:a="http://schemas.openxmlformats.org/drawingml/2006/main" noChangeAspect="1"/>
             </wp:cNvGraphicFramePr>
@@ -76,7 +81,7 @@
                   <pic:spPr>
                     <a:xfrm>
                       <a:off x="0" y="0"/>
-                      <a:ext cx="5943600" cy="2919095"/>
+                      <a:ext cx="5641058" cy="3166466"/>
                     </a:xfrm>
                     <a:prstGeom prst="rect">
                       <a:avLst/>
@@ -89,183 +94,66 @@
         </w:drawing>
       </w:r>
     </w:p>
+    <w:p>
+      <w:r>
+        <w:rPr>
+          <w:b/>
+          <w:bCs/>
+        </w:rPr>
+        <w:t>Figure 1</w:t>
+      </w:r>
+      <w:r>
+        <w:rPr>
+          <w:b/>
+          <w:bCs/>
+        </w:rPr>
+        <w:t>:</w:t>
+      </w:r>
+      <w:r>
+        <w:t xml:space="preserve">  Plot of the posterior probability of theses die rolls:  </w:t>
+      </w:r>
+      <w:r>
+        <w:t>2 3 2 6 3 5 6 2 6 6 2 6 6 2 3 6 6 6 5 6 6 5 6 6 6 6 6 4 6 3 3 3 6 6 5 6 6</w:t>
+      </w:r>
+    </w:p>
+    <w:p>
+      <w:pPr>
+        <w:rPr>
+          <w:b/>
+          <w:bCs/>
+        </w:rPr>
+      </w:pPr>
+      <w:r>
+        <w:rPr>
+          <w:b/>
+          <w:bCs/>
+        </w:rPr>
+        <w:t>(2) How many times on average would you need to roll a loaded die to be 99.99% sure that it was loaded at least 95% of the time?  (Show your work)</w:t>
+      </w:r>
+    </w:p>
+    <w:p>
+      <w:r>
+        <w:t>It takes about 96 rolls for a loaded die to be 99.99% sure that it was loaded at least 95% of the time</w:t>
+      </w:r>
+      <w:r>
+        <w:t xml:space="preserve"> (see figures 2 &amp; 3)</w:t>
+      </w:r>
+      <w:r>
+        <w:t xml:space="preserve">.  Associated R script is located at </w:t>
+      </w:r>
+      <w:hyperlink r:id="rId7" w:history="1">
+        <w:r>
+          <w:rPr>
+            <w:rStyle w:val="Hyperlink"/>
+          </w:rPr>
+          <w:t>this link</w:t>
+        </w:r>
+      </w:hyperlink>
+      <w:r>
+        <w:t xml:space="preserve">. </w:t>
+      </w:r>
+    </w:p>
     <w:p/>
-    <w:p/>
-    <w:p/>
-    <w:p>
-      <w:r>
-        <w:br w:type="page"/>
-      </w:r>
-    </w:p>
-    <w:p>
-      <w:r>
-        <w:lastRenderedPageBreak/>
-        <w:t>(3) Consider two priors for our belief about p(heads) for a coin:</w:t>
-      </w:r>
-    </w:p>
-    <w:p>
-      <w:r>
-        <w:t>A uniform prior (for example dbeta(1,1)).</w:t>
-      </w:r>
-    </w:p>
-    <w:p>
-      <w:r>
-        <w:t>A prior of 5 heads and tails (dbeta(6,6)).</w:t>
-      </w:r>
-    </w:p>
-    <w:p>
-      <w:pPr>
-        <w:rPr>
-          <w:b/>
-          <w:bCs/>
-        </w:rPr>
-      </w:pPr>
-      <w:r>
-        <w:rPr>
-          <w:b/>
-          <w:bCs/>
-        </w:rPr>
-        <w:t>(3A) superimpose visualizations of these two priors (using different colors for each prior) ranging from 0 to 1.</w:t>
-      </w:r>
-    </w:p>
-    <w:p>
-      <w:pPr>
-        <w:rPr>
-          <w:b/>
-          <w:bCs/>
-        </w:rPr>
-      </w:pPr>
-      <w:r>
-        <w:rPr>
-          <w:b/>
-          <w:bCs/>
-          <w:highlight w:val="yellow"/>
-        </w:rPr>
-        <w:t>See figure 1</w:t>
-      </w:r>
-      <w:r>
-        <w:rPr>
-          <w:b/>
-          <w:bCs/>
-        </w:rPr>
-        <w:t>.</w:t>
-      </w:r>
-    </w:p>
-    <w:p>
-      <w:r>
-        <w:rPr>
-          <w:noProof/>
-        </w:rPr>
-        <w:drawing>
-          <wp:inline distT="0" distB="0" distL="0" distR="0" wp14:anchorId="1702A8E8" wp14:editId="3A64652F">
-            <wp:extent cx="4878990" cy="3996690"/>
-            <wp:effectExtent l="0" t="0" r="0" b="3810"/>
-            <wp:docPr id="1" name="Picture 1"/>
-            <wp:cNvGraphicFramePr>
-              <a:graphicFrameLocks xmlns:a="http://schemas.openxmlformats.org/drawingml/2006/main" noChangeAspect="1"/>
-            </wp:cNvGraphicFramePr>
-            <a:graphic xmlns:a="http://schemas.openxmlformats.org/drawingml/2006/main">
-              <a:graphicData uri="http://schemas.openxmlformats.org/drawingml/2006/picture">
-                <pic:pic xmlns:pic="http://schemas.openxmlformats.org/drawingml/2006/picture">
-                  <pic:nvPicPr>
-                    <pic:cNvPr id="1" name=""/>
-                    <pic:cNvPicPr/>
-                  </pic:nvPicPr>
-                  <pic:blipFill>
-                    <a:blip r:embed="rId7"/>
-                    <a:stretch>
-                      <a:fillRect/>
-                    </a:stretch>
-                  </pic:blipFill>
-                  <pic:spPr>
-                    <a:xfrm>
-                      <a:off x="0" y="0"/>
-                      <a:ext cx="4889280" cy="4005119"/>
-                    </a:xfrm>
-                    <a:prstGeom prst="rect">
-                      <a:avLst/>
-                    </a:prstGeom>
-                  </pic:spPr>
-                </pic:pic>
-              </a:graphicData>
-            </a:graphic>
-          </wp:inline>
-        </w:drawing>
-      </w:r>
-    </w:p>
-    <w:p>
-      <w:r>
-        <w:rPr>
-          <w:b/>
-          <w:bCs/>
-        </w:rPr>
-        <w:t>Figure 1:</w:t>
-      </w:r>
-      <w:r>
-        <w:t xml:space="preserve">  R command - </w:t>
-      </w:r>
-      <w:r>
-        <w:t>plot2beta(</w:t>
-      </w:r>
-      <w:proofErr w:type="gramStart"/>
-      <w:r>
-        <w:t>c(</w:t>
-      </w:r>
-      <w:proofErr w:type="gramEnd"/>
-      <w:r>
-        <w:t>1,1), c(6,6))</w:t>
-      </w:r>
-    </w:p>
-    <w:p/>
-    <w:p>
-      <w:r>
-        <w:t>(3B) Make posterior graphs for two experiments with new data:</w:t>
-      </w:r>
-    </w:p>
-    <w:p>
-      <w:r>
-        <w:tab/>
-        <w:t>One with 1 heads and 1 tail as additional observations.</w:t>
-      </w:r>
-    </w:p>
-    <w:p>
-      <w:r>
-        <w:tab/>
-        <w:t>One with 400 heads and 400 tails as additional observations.</w:t>
-      </w:r>
-    </w:p>
-    <w:p>
-      <w:r>
-        <w:tab/>
-        <w:t>So you should end up with 4 posterior plots: (2 datasets * 2 priors).</w:t>
-      </w:r>
-    </w:p>
-    <w:p>
-      <w:pPr>
-        <w:rPr>
-          <w:b/>
-          <w:bCs/>
-        </w:rPr>
-      </w:pPr>
-      <w:r>
-        <w:tab/>
-      </w:r>
-      <w:r>
-        <w:rPr>
-          <w:b/>
-          <w:bCs/>
-        </w:rPr>
-        <w:t>Plot the two distributions involving the 2 new coin flips on one graph and the two distributions involving the 800 new coin flips on a separate graph.</w:t>
-      </w:r>
-    </w:p>
-    <w:p>
-      <w:r>
-        <w:rPr>
-          <w:highlight w:val="yellow"/>
-        </w:rPr>
-        <w:t>See figures 2 &amp; 3.</w:t>
-      </w:r>
-    </w:p>
     <w:p>
       <w:r>
         <w:rPr>
@@ -273,10 +161,10 @@
         </w:rPr>
         <w:lastRenderedPageBreak/>
         <w:drawing>
-          <wp:inline distT="0" distB="0" distL="0" distR="0" wp14:anchorId="2FB82770" wp14:editId="31F2667C">
-            <wp:extent cx="4434840" cy="3632858"/>
-            <wp:effectExtent l="0" t="0" r="3810" b="5715"/>
-            <wp:docPr id="2" name="Picture 2"/>
+          <wp:inline distT="0" distB="0" distL="0" distR="0" wp14:anchorId="4DF1D6CF" wp14:editId="1E4A87E3">
+            <wp:extent cx="5886876" cy="2891234"/>
+            <wp:effectExtent l="0" t="0" r="0" b="4445"/>
+            <wp:docPr id="4" name="Picture 4"/>
             <wp:cNvGraphicFramePr>
               <a:graphicFrameLocks xmlns:a="http://schemas.openxmlformats.org/drawingml/2006/main" noChangeAspect="1"/>
             </wp:cNvGraphicFramePr>
@@ -296,7 +184,7 @@
                   <pic:spPr>
                     <a:xfrm>
                       <a:off x="0" y="0"/>
-                      <a:ext cx="4456368" cy="3650493"/>
+                      <a:ext cx="5889270" cy="2892410"/>
                     </a:xfrm>
                     <a:prstGeom prst="rect">
                       <a:avLst/>
@@ -310,37 +198,179 @@
       </w:r>
     </w:p>
     <w:p>
-      <w:r>
-        <w:rPr>
-          <w:b/>
-          <w:bCs/>
-        </w:rPr>
-        <w:t>Figure 2:</w:t>
-      </w:r>
-      <w:r>
-        <w:t xml:space="preserve"> </w:t>
-      </w:r>
-      <w:r>
-        <w:t xml:space="preserve">Posterior plots for two additional coin flips (1 head &amp; 1 tail). </w:t>
-      </w:r>
-      <w:r>
-        <w:t xml:space="preserve">R command - </w:t>
-      </w:r>
-      <w:r>
-        <w:t>plot2beta(c(1+1,1+1), c(6+1,6+1))</w:t>
-      </w:r>
-      <w:r>
-        <w:t xml:space="preserve"> and </w:t>
-      </w:r>
-      <w:hyperlink r:id="rId9" w:history="1">
-        <w:r>
-          <w:rPr>
-            <w:rStyle w:val="Hyperlink"/>
-          </w:rPr>
-          <w:t>function source file</w:t>
-        </w:r>
-      </w:hyperlink>
-      <w:r>
+      <w:pPr>
+        <w:rPr>
+          <w:b/>
+          <w:bCs/>
+        </w:rPr>
+      </w:pPr>
+      <w:r>
+        <w:rPr>
+          <w:b/>
+          <w:bCs/>
+        </w:rPr>
+        <w:t xml:space="preserve">Figure </w:t>
+      </w:r>
+      <w:r>
+        <w:rPr>
+          <w:b/>
+          <w:bCs/>
+        </w:rPr>
+        <w:t xml:space="preserve">2:  </w:t>
+      </w:r>
+      <w:r>
+        <w:t>Power Value per number of rolls</w:t>
+      </w:r>
+      <w:bookmarkStart w:id="0" w:name="_GoBack"/>
+      <w:bookmarkEnd w:id="0"/>
+    </w:p>
+    <w:p>
+      <w:r>
+        <w:rPr>
+          <w:noProof/>
+        </w:rPr>
+        <w:drawing>
+          <wp:inline distT="0" distB="0" distL="0" distR="0" wp14:anchorId="2E7B46C2" wp14:editId="17429AD2">
+            <wp:extent cx="4328796" cy="1695386"/>
+            <wp:effectExtent l="0" t="0" r="0" b="635"/>
+            <wp:docPr id="8" name="Picture 8"/>
+            <wp:cNvGraphicFramePr>
+              <a:graphicFrameLocks xmlns:a="http://schemas.openxmlformats.org/drawingml/2006/main" noChangeAspect="1"/>
+            </wp:cNvGraphicFramePr>
+            <a:graphic xmlns:a="http://schemas.openxmlformats.org/drawingml/2006/main">
+              <a:graphicData uri="http://schemas.openxmlformats.org/drawingml/2006/picture">
+                <pic:pic xmlns:pic="http://schemas.openxmlformats.org/drawingml/2006/picture">
+                  <pic:nvPicPr>
+                    <pic:cNvPr id="0" name="Picture 1"/>
+                    <pic:cNvPicPr>
+                      <a:picLocks noChangeAspect="1" noChangeArrowheads="1"/>
+                    </pic:cNvPicPr>
+                  </pic:nvPicPr>
+                  <pic:blipFill>
+                    <a:blip r:embed="rId9" cstate="print">
+                      <a:extLst>
+                        <a:ext uri="{28A0092B-C50C-407E-A947-70E740481C1C}">
+                          <a14:useLocalDpi xmlns:a14="http://schemas.microsoft.com/office/drawing/2010/main" val="0"/>
+                        </a:ext>
+                      </a:extLst>
+                    </a:blip>
+                    <a:srcRect/>
+                    <a:stretch>
+                      <a:fillRect/>
+                    </a:stretch>
+                  </pic:blipFill>
+                  <pic:spPr bwMode="auto">
+                    <a:xfrm>
+                      <a:off x="0" y="0"/>
+                      <a:ext cx="4348458" cy="1703087"/>
+                    </a:xfrm>
+                    <a:prstGeom prst="rect">
+                      <a:avLst/>
+                    </a:prstGeom>
+                    <a:noFill/>
+                    <a:ln>
+                      <a:noFill/>
+                    </a:ln>
+                  </pic:spPr>
+                </pic:pic>
+              </a:graphicData>
+            </a:graphic>
+          </wp:inline>
+        </w:drawing>
+      </w:r>
+    </w:p>
+    <w:p>
+      <w:r>
+        <w:rPr>
+          <w:b/>
+          <w:bCs/>
+        </w:rPr>
+        <w:t xml:space="preserve">Figure 3:  </w:t>
+      </w:r>
+      <w:r>
+        <w:t>Data for figure 2</w:t>
+      </w:r>
+      <w:r>
+        <w:t xml:space="preserve">, showing it takes about 96 rolls </w:t>
+      </w:r>
+    </w:p>
+    <w:p/>
+    <w:p/>
+    <w:p/>
+    <w:p>
+      <w:r>
+        <w:br w:type="page"/>
+      </w:r>
+    </w:p>
+    <w:p>
+      <w:pPr>
+        <w:rPr>
+          <w:b/>
+          <w:bCs/>
+        </w:rPr>
+      </w:pPr>
+      <w:r>
+        <w:rPr>
+          <w:b/>
+          <w:bCs/>
+        </w:rPr>
+        <w:lastRenderedPageBreak/>
+        <w:t>(3) Consider two priors for our belief about p(heads) for a coin:</w:t>
+      </w:r>
+    </w:p>
+    <w:p>
+      <w:r>
+        <w:t xml:space="preserve">A uniform prior (for example </w:t>
+      </w:r>
+      <w:proofErr w:type="gramStart"/>
+      <w:r>
+        <w:t>dbeta(</w:t>
+      </w:r>
+      <w:proofErr w:type="gramEnd"/>
+      <w:r>
+        <w:t>1,1)).</w:t>
+      </w:r>
+    </w:p>
+    <w:p>
+      <w:r>
+        <w:t>A prior of 5 heads and tails (dbeta(6,6)).</w:t>
+      </w:r>
+    </w:p>
+    <w:p>
+      <w:pPr>
+        <w:rPr>
+          <w:b/>
+          <w:bCs/>
+        </w:rPr>
+      </w:pPr>
+      <w:r>
+        <w:rPr>
+          <w:b/>
+          <w:bCs/>
+        </w:rPr>
+        <w:t>(3A) superimpose visualizations of these two priors (using different colors for each prior) ranging from 0 to 1.</w:t>
+      </w:r>
+    </w:p>
+    <w:p>
+      <w:pPr>
+        <w:rPr>
+          <w:b/>
+          <w:bCs/>
+        </w:rPr>
+      </w:pPr>
+      <w:r>
+        <w:rPr>
+          <w:b/>
+          <w:bCs/>
+          <w:highlight w:val="yellow"/>
+        </w:rPr>
+        <w:t>See figure 1</w:t>
+      </w:r>
+      <w:r>
+        <w:rPr>
+          <w:b/>
+          <w:bCs/>
+        </w:rPr>
         <w:t>.</w:t>
       </w:r>
     </w:p>
@@ -350,10 +380,10 @@
           <w:noProof/>
         </w:rPr>
         <w:drawing>
-          <wp:inline distT="0" distB="0" distL="0" distR="0" wp14:anchorId="2C670B99" wp14:editId="770168E2">
-            <wp:extent cx="4237048" cy="3470836"/>
-            <wp:effectExtent l="0" t="0" r="0" b="0"/>
-            <wp:docPr id="5" name="Picture 5"/>
+          <wp:inline distT="0" distB="0" distL="0" distR="0" wp14:anchorId="1702A8E8" wp14:editId="3A64652F">
+            <wp:extent cx="4878990" cy="3996690"/>
+            <wp:effectExtent l="0" t="0" r="0" b="3810"/>
+            <wp:docPr id="1" name="Picture 1"/>
             <wp:cNvGraphicFramePr>
               <a:graphicFrameLocks xmlns:a="http://schemas.openxmlformats.org/drawingml/2006/main" noChangeAspect="1"/>
             </wp:cNvGraphicFramePr>
@@ -373,6 +403,199 @@
                   <pic:spPr>
                     <a:xfrm>
                       <a:off x="0" y="0"/>
+                      <a:ext cx="4889280" cy="4005119"/>
+                    </a:xfrm>
+                    <a:prstGeom prst="rect">
+                      <a:avLst/>
+                    </a:prstGeom>
+                  </pic:spPr>
+                </pic:pic>
+              </a:graphicData>
+            </a:graphic>
+          </wp:inline>
+        </w:drawing>
+      </w:r>
+    </w:p>
+    <w:p>
+      <w:r>
+        <w:rPr>
+          <w:b/>
+          <w:bCs/>
+        </w:rPr>
+        <w:t>Figure 1:</w:t>
+      </w:r>
+      <w:r>
+        <w:t xml:space="preserve">  R command - </w:t>
+      </w:r>
+      <w:r>
+        <w:t>plot2beta(</w:t>
+      </w:r>
+      <w:proofErr w:type="gramStart"/>
+      <w:r>
+        <w:t>c(</w:t>
+      </w:r>
+      <w:proofErr w:type="gramEnd"/>
+      <w:r>
+        <w:t>1,1), c(6,6))</w:t>
+      </w:r>
+    </w:p>
+    <w:p/>
+    <w:p>
+      <w:r>
+        <w:t>(3B) Make posterior graphs for two experiments with new data:</w:t>
+      </w:r>
+    </w:p>
+    <w:p>
+      <w:r>
+        <w:tab/>
+        <w:t>One with 1 heads and 1 tail as additional observations.</w:t>
+      </w:r>
+    </w:p>
+    <w:p>
+      <w:r>
+        <w:tab/>
+        <w:t>One with 400 heads and 400 tails as additional observations.</w:t>
+      </w:r>
+    </w:p>
+    <w:p>
+      <w:r>
+        <w:tab/>
+        <w:t>So you should end up with 4 posterior plots: (2 datasets * 2 priors).</w:t>
+      </w:r>
+    </w:p>
+    <w:p>
+      <w:pPr>
+        <w:rPr>
+          <w:b/>
+          <w:bCs/>
+        </w:rPr>
+      </w:pPr>
+      <w:r>
+        <w:tab/>
+      </w:r>
+      <w:r>
+        <w:rPr>
+          <w:b/>
+          <w:bCs/>
+        </w:rPr>
+        <w:t>Plot the two distributions involving the 2 new coin flips on one graph and the two distributions involving the 800 new coin flips on a separate graph.</w:t>
+      </w:r>
+    </w:p>
+    <w:p>
+      <w:r>
+        <w:rPr>
+          <w:highlight w:val="yellow"/>
+        </w:rPr>
+        <w:t>See figures 2 &amp; 3.</w:t>
+      </w:r>
+    </w:p>
+    <w:p>
+      <w:r>
+        <w:rPr>
+          <w:noProof/>
+        </w:rPr>
+        <w:lastRenderedPageBreak/>
+        <w:drawing>
+          <wp:inline distT="0" distB="0" distL="0" distR="0" wp14:anchorId="2FB82770" wp14:editId="31F2667C">
+            <wp:extent cx="4434840" cy="3632858"/>
+            <wp:effectExtent l="0" t="0" r="3810" b="5715"/>
+            <wp:docPr id="2" name="Picture 2"/>
+            <wp:cNvGraphicFramePr>
+              <a:graphicFrameLocks xmlns:a="http://schemas.openxmlformats.org/drawingml/2006/main" noChangeAspect="1"/>
+            </wp:cNvGraphicFramePr>
+            <a:graphic xmlns:a="http://schemas.openxmlformats.org/drawingml/2006/main">
+              <a:graphicData uri="http://schemas.openxmlformats.org/drawingml/2006/picture">
+                <pic:pic xmlns:pic="http://schemas.openxmlformats.org/drawingml/2006/picture">
+                  <pic:nvPicPr>
+                    <pic:cNvPr id="1" name=""/>
+                    <pic:cNvPicPr/>
+                  </pic:nvPicPr>
+                  <pic:blipFill>
+                    <a:blip r:embed="rId11"/>
+                    <a:stretch>
+                      <a:fillRect/>
+                    </a:stretch>
+                  </pic:blipFill>
+                  <pic:spPr>
+                    <a:xfrm>
+                      <a:off x="0" y="0"/>
+                      <a:ext cx="4456368" cy="3650493"/>
+                    </a:xfrm>
+                    <a:prstGeom prst="rect">
+                      <a:avLst/>
+                    </a:prstGeom>
+                  </pic:spPr>
+                </pic:pic>
+              </a:graphicData>
+            </a:graphic>
+          </wp:inline>
+        </w:drawing>
+      </w:r>
+    </w:p>
+    <w:p>
+      <w:r>
+        <w:rPr>
+          <w:b/>
+          <w:bCs/>
+        </w:rPr>
+        <w:t>Figure 2:</w:t>
+      </w:r>
+      <w:r>
+        <w:t xml:space="preserve"> </w:t>
+      </w:r>
+      <w:r>
+        <w:t xml:space="preserve">Posterior plots for two additional coin flips (1 head &amp; 1 tail). </w:t>
+      </w:r>
+      <w:r>
+        <w:t xml:space="preserve">R command - </w:t>
+      </w:r>
+      <w:r>
+        <w:t>plot2beta(c(1+1,1+1), c(6+1,6+1))</w:t>
+      </w:r>
+      <w:r>
+        <w:t xml:space="preserve"> and </w:t>
+      </w:r>
+      <w:hyperlink r:id="rId12" w:history="1">
+        <w:r>
+          <w:rPr>
+            <w:rStyle w:val="Hyperlink"/>
+          </w:rPr>
+          <w:t>function source file</w:t>
+        </w:r>
+      </w:hyperlink>
+      <w:r>
+        <w:t>.</w:t>
+      </w:r>
+    </w:p>
+    <w:p>
+      <w:r>
+        <w:rPr>
+          <w:noProof/>
+        </w:rPr>
+        <w:drawing>
+          <wp:inline distT="0" distB="0" distL="0" distR="0" wp14:anchorId="2C670B99" wp14:editId="770168E2">
+            <wp:extent cx="4237048" cy="3470836"/>
+            <wp:effectExtent l="0" t="0" r="0" b="0"/>
+            <wp:docPr id="5" name="Picture 5"/>
+            <wp:cNvGraphicFramePr>
+              <a:graphicFrameLocks xmlns:a="http://schemas.openxmlformats.org/drawingml/2006/main" noChangeAspect="1"/>
+            </wp:cNvGraphicFramePr>
+            <a:graphic xmlns:a="http://schemas.openxmlformats.org/drawingml/2006/main">
+              <a:graphicData uri="http://schemas.openxmlformats.org/drawingml/2006/picture">
+                <pic:pic xmlns:pic="http://schemas.openxmlformats.org/drawingml/2006/picture">
+                  <pic:nvPicPr>
+                    <pic:cNvPr id="1" name=""/>
+                    <pic:cNvPicPr/>
+                  </pic:nvPicPr>
+                  <pic:blipFill>
+                    <a:blip r:embed="rId13"/>
+                    <a:stretch>
+                      <a:fillRect/>
+                    </a:stretch>
+                  </pic:blipFill>
+                  <pic:spPr>
+                    <a:xfrm>
+                      <a:off x="0" y="0"/>
                       <a:ext cx="4256504" cy="3486774"/>
                     </a:xfrm>
                     <a:prstGeom prst="rect">
@@ -441,7 +664,7 @@
       <w:r>
         <w:t xml:space="preserve"> and </w:t>
       </w:r>
-      <w:hyperlink r:id="rId11" w:history="1">
+      <w:hyperlink r:id="rId14" w:history="1">
         <w:r>
           <w:rPr>
             <w:rStyle w:val="Hyperlink"/>
@@ -558,7 +781,7 @@
         </w:rPr>
         <w:t xml:space="preserve">I calculated variances using equation 1 below.  I created </w:t>
       </w:r>
-      <w:hyperlink r:id="rId12" w:history="1">
+      <w:hyperlink r:id="rId15" w:history="1">
         <w:r>
           <w:rPr>
             <w:rStyle w:val="Hyperlink"/>
@@ -973,7 +1196,7 @@
                     </pic:cNvPicPr>
                   </pic:nvPicPr>
                   <pic:blipFill>
-                    <a:blip r:embed="rId13">
+                    <a:blip r:embed="rId16">
                       <a:extLst>
                         <a:ext uri="{28A0092B-C50C-407E-A947-70E740481C1C}">
                           <a14:useLocalDpi xmlns:a14="http://schemas.microsoft.com/office/drawing/2010/main" val="0"/>
@@ -1011,12 +1234,15 @@
           <w:b/>
           <w:bCs/>
         </w:rPr>
-        <w:t>Equation 1:  Variance for beta distribution (Wikipedia:</w:t>
+        <w:t xml:space="preserve">Equation 1:  </w:t>
+      </w:r>
+      <w:r>
+        <w:t>Variance for beta distribution (Wikipedia:</w:t>
       </w:r>
       <w:r>
         <w:t xml:space="preserve">  </w:t>
       </w:r>
-      <w:hyperlink r:id="rId14" w:anchor="Variance" w:history="1">
+      <w:hyperlink r:id="rId17" w:anchor="Variance" w:history="1">
         <w:r>
           <w:rPr>
             <w:rStyle w:val="Hyperlink"/>
@@ -1050,7 +1276,7 @@
                     <pic:cNvPicPr/>
                   </pic:nvPicPr>
                   <pic:blipFill>
-                    <a:blip r:embed="rId15"/>
+                    <a:blip r:embed="rId18"/>
                     <a:stretch>
                       <a:fillRect/>
                     </a:stretch>
@@ -1072,24 +1298,17 @@
       </w:r>
     </w:p>
     <w:p>
-      <w:pPr>
-        <w:rPr>
-          <w:b/>
-          <w:bCs/>
-        </w:rPr>
-      </w:pPr>
-      <w:r>
-        <w:rPr>
-          <w:b/>
-          <w:bCs/>
-        </w:rPr>
-        <w:t>Figure 4: Plot of variances using equation 1, where alpha = beta</w:t>
-      </w:r>
-      <w:r>
-        <w:rPr>
-          <w:b/>
-          <w:bCs/>
-        </w:rPr>
+      <w:r>
+        <w:rPr>
+          <w:b/>
+          <w:bCs/>
+        </w:rPr>
+        <w:t xml:space="preserve">Figure 4: </w:t>
+      </w:r>
+      <w:r>
+        <w:t>Plot of variances using equation 1, where alpha = beta</w:t>
+      </w:r>
+      <w:r>
         <w:t>.</w:t>
       </w:r>
     </w:p>
@@ -1201,7 +1420,7 @@
     <w:p/>
     <w:p/>
     <w:sectPr>
-      <w:headerReference w:type="default" r:id="rId16"/>
+      <w:headerReference w:type="default" r:id="rId19"/>
       <w:pgSz w:w="12240" w:h="15840"/>
       <w:pgMar w:top="1440" w:right="1440" w:bottom="1440" w:left="1440" w:header="720" w:footer="720" w:gutter="0"/>
       <w:cols w:space="720"/>

--- a/labs/lab04/Lab04.docx
+++ b/labs/lab04/Lab04.docx
@@ -49,7 +49,74 @@
     </w:p>
     <w:p>
       <w:r>
-        <w:t>See figure 1.  R script is located at this link.</w:t>
+        <w:rPr>
+          <w:highlight w:val="yellow"/>
+        </w:rPr>
+        <w:t xml:space="preserve">See figure 1.  </w:t>
+      </w:r>
+      <w:r>
+        <w:rPr>
+          <w:highlight w:val="yellow"/>
+        </w:rPr>
+        <w:t xml:space="preserve">Associated </w:t>
+      </w:r>
+      <w:r>
+        <w:rPr>
+          <w:highlight w:val="yellow"/>
+        </w:rPr>
+        <w:t xml:space="preserve">R script is located at </w:t>
+      </w:r>
+      <w:hyperlink r:id="rId6" w:history="1">
+        <w:r>
+          <w:rPr>
+            <w:rStyle w:val="Hyperlink"/>
+            <w:highlight w:val="yellow"/>
+          </w:rPr>
+          <w:t>this link</w:t>
+        </w:r>
+      </w:hyperlink>
+      <w:r>
+        <w:rPr>
+          <w:highlight w:val="yellow"/>
+        </w:rPr>
+        <w:t>.</w:t>
+      </w:r>
+      <w:r>
+        <w:rPr>
+          <w:highlight w:val="yellow"/>
+        </w:rPr>
+        <w:t xml:space="preserve">  The general function (</w:t>
+      </w:r>
+      <w:proofErr w:type="spellStart"/>
+      <w:r>
+        <w:rPr>
+          <w:b/>
+          <w:bCs/>
+          <w:highlight w:val="yellow"/>
+        </w:rPr>
+        <w:t>run_bayes_sim.R</w:t>
+      </w:r>
+      <w:proofErr w:type="spellEnd"/>
+      <w:r>
+        <w:rPr>
+          <w:highlight w:val="yellow"/>
+        </w:rPr>
+        <w:t xml:space="preserve">) that is being used by all other functions is located at </w:t>
+      </w:r>
+      <w:hyperlink r:id="rId7" w:history="1">
+        <w:r>
+          <w:rPr>
+            <w:rStyle w:val="Hyperlink"/>
+            <w:highlight w:val="yellow"/>
+          </w:rPr>
+          <w:t>this link</w:t>
+        </w:r>
+      </w:hyperlink>
+      <w:r>
+        <w:rPr>
+          <w:highlight w:val="yellow"/>
+        </w:rPr>
+        <w:t>.</w:t>
       </w:r>
     </w:p>
     <w:p>
@@ -62,109 +129,6 @@
             <wp:extent cx="5638162" cy="3164840"/>
             <wp:effectExtent l="0" t="0" r="1270" b="0"/>
             <wp:docPr id="9" name="Picture 9"/>
-            <wp:cNvGraphicFramePr>
-              <a:graphicFrameLocks xmlns:a="http://schemas.openxmlformats.org/drawingml/2006/main" noChangeAspect="1"/>
-            </wp:cNvGraphicFramePr>
-            <a:graphic xmlns:a="http://schemas.openxmlformats.org/drawingml/2006/main">
-              <a:graphicData uri="http://schemas.openxmlformats.org/drawingml/2006/picture">
-                <pic:pic xmlns:pic="http://schemas.openxmlformats.org/drawingml/2006/picture">
-                  <pic:nvPicPr>
-                    <pic:cNvPr id="1" name=""/>
-                    <pic:cNvPicPr/>
-                  </pic:nvPicPr>
-                  <pic:blipFill>
-                    <a:blip r:embed="rId6"/>
-                    <a:stretch>
-                      <a:fillRect/>
-                    </a:stretch>
-                  </pic:blipFill>
-                  <pic:spPr>
-                    <a:xfrm>
-                      <a:off x="0" y="0"/>
-                      <a:ext cx="5641058" cy="3166466"/>
-                    </a:xfrm>
-                    <a:prstGeom prst="rect">
-                      <a:avLst/>
-                    </a:prstGeom>
-                  </pic:spPr>
-                </pic:pic>
-              </a:graphicData>
-            </a:graphic>
-          </wp:inline>
-        </w:drawing>
-      </w:r>
-    </w:p>
-    <w:p>
-      <w:r>
-        <w:rPr>
-          <w:b/>
-          <w:bCs/>
-        </w:rPr>
-        <w:t>Figure 1</w:t>
-      </w:r>
-      <w:r>
-        <w:rPr>
-          <w:b/>
-          <w:bCs/>
-        </w:rPr>
-        <w:t>:</w:t>
-      </w:r>
-      <w:r>
-        <w:t xml:space="preserve">  Plot of the posterior probability of theses die rolls:  </w:t>
-      </w:r>
-      <w:r>
-        <w:t>2 3 2 6 3 5 6 2 6 6 2 6 6 2 3 6 6 6 5 6 6 5 6 6 6 6 6 4 6 3 3 3 6 6 5 6 6</w:t>
-      </w:r>
-    </w:p>
-    <w:p>
-      <w:pPr>
-        <w:rPr>
-          <w:b/>
-          <w:bCs/>
-        </w:rPr>
-      </w:pPr>
-      <w:r>
-        <w:rPr>
-          <w:b/>
-          <w:bCs/>
-        </w:rPr>
-        <w:t>(2) How many times on average would you need to roll a loaded die to be 99.99% sure that it was loaded at least 95% of the time?  (Show your work)</w:t>
-      </w:r>
-    </w:p>
-    <w:p>
-      <w:r>
-        <w:t>It takes about 96 rolls for a loaded die to be 99.99% sure that it was loaded at least 95% of the time</w:t>
-      </w:r>
-      <w:r>
-        <w:t xml:space="preserve"> (see figures 2 &amp; 3)</w:t>
-      </w:r>
-      <w:r>
-        <w:t xml:space="preserve">.  Associated R script is located at </w:t>
-      </w:r>
-      <w:hyperlink r:id="rId7" w:history="1">
-        <w:r>
-          <w:rPr>
-            <w:rStyle w:val="Hyperlink"/>
-          </w:rPr>
-          <w:t>this link</w:t>
-        </w:r>
-      </w:hyperlink>
-      <w:r>
-        <w:t xml:space="preserve">. </w:t>
-      </w:r>
-    </w:p>
-    <w:p/>
-    <w:p>
-      <w:r>
-        <w:rPr>
-          <w:noProof/>
-        </w:rPr>
-        <w:lastRenderedPageBreak/>
-        <w:drawing>
-          <wp:inline distT="0" distB="0" distL="0" distR="0" wp14:anchorId="4DF1D6CF" wp14:editId="1E4A87E3">
-            <wp:extent cx="5886876" cy="2891234"/>
-            <wp:effectExtent l="0" t="0" r="0" b="4445"/>
-            <wp:docPr id="4" name="Picture 4"/>
             <wp:cNvGraphicFramePr>
               <a:graphicFrameLocks xmlns:a="http://schemas.openxmlformats.org/drawingml/2006/main" noChangeAspect="1"/>
             </wp:cNvGraphicFramePr>
@@ -184,7 +148,7 @@
                   <pic:spPr>
                     <a:xfrm>
                       <a:off x="0" y="0"/>
-                      <a:ext cx="5889270" cy="2892410"/>
+                      <a:ext cx="5641058" cy="3166466"/>
                     </a:xfrm>
                     <a:prstGeom prst="rect">
                       <a:avLst/>
@@ -198,6 +162,28 @@
       </w:r>
     </w:p>
     <w:p>
+      <w:r>
+        <w:rPr>
+          <w:b/>
+          <w:bCs/>
+        </w:rPr>
+        <w:t>Figure 1</w:t>
+      </w:r>
+      <w:r>
+        <w:rPr>
+          <w:b/>
+          <w:bCs/>
+        </w:rPr>
+        <w:t>:</w:t>
+      </w:r>
+      <w:r>
+        <w:t xml:space="preserve">  Plot of the posterior probability of theses die rolls:  </w:t>
+      </w:r>
+      <w:r>
+        <w:t>2 3 2 6 3 5 6 2 6 6 2 6 6 2 3 6 6 6 5 6 6 5 6 6 6 6 6 4 6 3 3 3 6 6 5 6 6</w:t>
+      </w:r>
+    </w:p>
+    <w:p>
       <w:pPr>
         <w:rPr>
           <w:b/>
@@ -209,181 +195,59 @@
           <w:b/>
           <w:bCs/>
         </w:rPr>
-        <w:t xml:space="preserve">Figure </w:t>
-      </w:r>
-      <w:r>
-        <w:rPr>
-          <w:b/>
-          <w:bCs/>
-        </w:rPr>
-        <w:t xml:space="preserve">2:  </w:t>
-      </w:r>
-      <w:r>
-        <w:t>Power Value per number of rolls</w:t>
-      </w:r>
-      <w:bookmarkStart w:id="0" w:name="_GoBack"/>
-      <w:bookmarkEnd w:id="0"/>
-    </w:p>
+        <w:t>(2) How many times on average would you need to roll a loaded die to be 99.99% sure that it was loaded at least 95% of the time?  (Show your work)</w:t>
+      </w:r>
+    </w:p>
+    <w:p>
+      <w:r>
+        <w:rPr>
+          <w:highlight w:val="yellow"/>
+        </w:rPr>
+        <w:t>It takes about 96 rolls for a loaded die to be 99.99% sure that it was loaded at least 95% of the time</w:t>
+      </w:r>
+      <w:r>
+        <w:rPr>
+          <w:highlight w:val="yellow"/>
+        </w:rPr>
+        <w:t xml:space="preserve"> (see figures 2 &amp; 3)</w:t>
+      </w:r>
+      <w:r>
+        <w:rPr>
+          <w:highlight w:val="yellow"/>
+        </w:rPr>
+        <w:t xml:space="preserve">.  Associated R script is located at </w:t>
+      </w:r>
+      <w:hyperlink r:id="rId9" w:history="1">
+        <w:r>
+          <w:rPr>
+            <w:rStyle w:val="Hyperlink"/>
+            <w:highlight w:val="yellow"/>
+          </w:rPr>
+          <w:t>this link</w:t>
+        </w:r>
+      </w:hyperlink>
+      <w:r>
+        <w:rPr>
+          <w:highlight w:val="yellow"/>
+        </w:rPr>
+        <w:t>.</w:t>
+      </w:r>
+      <w:r>
+        <w:t xml:space="preserve"> </w:t>
+      </w:r>
+    </w:p>
+    <w:p/>
     <w:p>
       <w:r>
         <w:rPr>
           <w:noProof/>
         </w:rPr>
+        <w:lastRenderedPageBreak/>
         <w:drawing>
-          <wp:inline distT="0" distB="0" distL="0" distR="0" wp14:anchorId="2E7B46C2" wp14:editId="17429AD2">
-            <wp:extent cx="4328796" cy="1695386"/>
-            <wp:effectExtent l="0" t="0" r="0" b="635"/>
-            <wp:docPr id="8" name="Picture 8"/>
-            <wp:cNvGraphicFramePr>
-              <a:graphicFrameLocks xmlns:a="http://schemas.openxmlformats.org/drawingml/2006/main" noChangeAspect="1"/>
-            </wp:cNvGraphicFramePr>
-            <a:graphic xmlns:a="http://schemas.openxmlformats.org/drawingml/2006/main">
-              <a:graphicData uri="http://schemas.openxmlformats.org/drawingml/2006/picture">
-                <pic:pic xmlns:pic="http://schemas.openxmlformats.org/drawingml/2006/picture">
-                  <pic:nvPicPr>
-                    <pic:cNvPr id="0" name="Picture 1"/>
-                    <pic:cNvPicPr>
-                      <a:picLocks noChangeAspect="1" noChangeArrowheads="1"/>
-                    </pic:cNvPicPr>
-                  </pic:nvPicPr>
-                  <pic:blipFill>
-                    <a:blip r:embed="rId9" cstate="print">
-                      <a:extLst>
-                        <a:ext uri="{28A0092B-C50C-407E-A947-70E740481C1C}">
-                          <a14:useLocalDpi xmlns:a14="http://schemas.microsoft.com/office/drawing/2010/main" val="0"/>
-                        </a:ext>
-                      </a:extLst>
-                    </a:blip>
-                    <a:srcRect/>
-                    <a:stretch>
-                      <a:fillRect/>
-                    </a:stretch>
-                  </pic:blipFill>
-                  <pic:spPr bwMode="auto">
-                    <a:xfrm>
-                      <a:off x="0" y="0"/>
-                      <a:ext cx="4348458" cy="1703087"/>
-                    </a:xfrm>
-                    <a:prstGeom prst="rect">
-                      <a:avLst/>
-                    </a:prstGeom>
-                    <a:noFill/>
-                    <a:ln>
-                      <a:noFill/>
-                    </a:ln>
-                  </pic:spPr>
-                </pic:pic>
-              </a:graphicData>
-            </a:graphic>
-          </wp:inline>
-        </w:drawing>
-      </w:r>
-    </w:p>
-    <w:p>
-      <w:r>
-        <w:rPr>
-          <w:b/>
-          <w:bCs/>
-        </w:rPr>
-        <w:t xml:space="preserve">Figure 3:  </w:t>
-      </w:r>
-      <w:r>
-        <w:t>Data for figure 2</w:t>
-      </w:r>
-      <w:r>
-        <w:t xml:space="preserve">, showing it takes about 96 rolls </w:t>
-      </w:r>
-    </w:p>
-    <w:p/>
-    <w:p/>
-    <w:p/>
-    <w:p>
-      <w:r>
-        <w:br w:type="page"/>
-      </w:r>
-    </w:p>
-    <w:p>
-      <w:pPr>
-        <w:rPr>
-          <w:b/>
-          <w:bCs/>
-        </w:rPr>
-      </w:pPr>
-      <w:r>
-        <w:rPr>
-          <w:b/>
-          <w:bCs/>
-        </w:rPr>
-        <w:lastRenderedPageBreak/>
-        <w:t>(3) Consider two priors for our belief about p(heads) for a coin:</w:t>
-      </w:r>
-    </w:p>
-    <w:p>
-      <w:r>
-        <w:t xml:space="preserve">A uniform prior (for example </w:t>
-      </w:r>
-      <w:proofErr w:type="gramStart"/>
-      <w:r>
-        <w:t>dbeta(</w:t>
-      </w:r>
-      <w:proofErr w:type="gramEnd"/>
-      <w:r>
-        <w:t>1,1)).</w:t>
-      </w:r>
-    </w:p>
-    <w:p>
-      <w:r>
-        <w:t>A prior of 5 heads and tails (dbeta(6,6)).</w:t>
-      </w:r>
-    </w:p>
-    <w:p>
-      <w:pPr>
-        <w:rPr>
-          <w:b/>
-          <w:bCs/>
-        </w:rPr>
-      </w:pPr>
-      <w:r>
-        <w:rPr>
-          <w:b/>
-          <w:bCs/>
-        </w:rPr>
-        <w:t>(3A) superimpose visualizations of these two priors (using different colors for each prior) ranging from 0 to 1.</w:t>
-      </w:r>
-    </w:p>
-    <w:p>
-      <w:pPr>
-        <w:rPr>
-          <w:b/>
-          <w:bCs/>
-        </w:rPr>
-      </w:pPr>
-      <w:r>
-        <w:rPr>
-          <w:b/>
-          <w:bCs/>
-          <w:highlight w:val="yellow"/>
-        </w:rPr>
-        <w:t>See figure 1</w:t>
-      </w:r>
-      <w:r>
-        <w:rPr>
-          <w:b/>
-          <w:bCs/>
-        </w:rPr>
-        <w:t>.</w:t>
-      </w:r>
-    </w:p>
-    <w:p>
-      <w:r>
-        <w:rPr>
-          <w:noProof/>
-        </w:rPr>
-        <w:drawing>
-          <wp:inline distT="0" distB="0" distL="0" distR="0" wp14:anchorId="1702A8E8" wp14:editId="3A64652F">
-            <wp:extent cx="4878990" cy="3996690"/>
-            <wp:effectExtent l="0" t="0" r="0" b="3810"/>
-            <wp:docPr id="1" name="Picture 1"/>
+          <wp:inline distT="0" distB="0" distL="0" distR="0" wp14:anchorId="4DF1D6CF" wp14:editId="7FDA3D69">
+            <wp:extent cx="5343418" cy="2624324"/>
+            <wp:effectExtent l="0" t="0" r="0" b="5080"/>
+            <wp:docPr id="4" name="Picture 4"/>
             <wp:cNvGraphicFramePr>
               <a:graphicFrameLocks xmlns:a="http://schemas.openxmlformats.org/drawingml/2006/main" noChangeAspect="1"/>
             </wp:cNvGraphicFramePr>
@@ -403,6 +267,222 @@
                   <pic:spPr>
                     <a:xfrm>
                       <a:off x="0" y="0"/>
+                      <a:ext cx="5356315" cy="2630658"/>
+                    </a:xfrm>
+                    <a:prstGeom prst="rect">
+                      <a:avLst/>
+                    </a:prstGeom>
+                  </pic:spPr>
+                </pic:pic>
+              </a:graphicData>
+            </a:graphic>
+          </wp:inline>
+        </w:drawing>
+      </w:r>
+    </w:p>
+    <w:p>
+      <w:pPr>
+        <w:rPr>
+          <w:b/>
+          <w:bCs/>
+        </w:rPr>
+      </w:pPr>
+      <w:r>
+        <w:rPr>
+          <w:b/>
+          <w:bCs/>
+        </w:rPr>
+        <w:t xml:space="preserve">Figure </w:t>
+      </w:r>
+      <w:r>
+        <w:rPr>
+          <w:b/>
+          <w:bCs/>
+        </w:rPr>
+        <w:t xml:space="preserve">2:  </w:t>
+      </w:r>
+      <w:r>
+        <w:t>Power Value per number of rolls</w:t>
+      </w:r>
+    </w:p>
+    <w:p>
+      <w:r>
+        <w:rPr>
+          <w:noProof/>
+        </w:rPr>
+        <w:drawing>
+          <wp:inline distT="0" distB="0" distL="0" distR="0" wp14:anchorId="2E7B46C2" wp14:editId="4E6679BF">
+            <wp:extent cx="4207064" cy="1647708"/>
+            <wp:effectExtent l="0" t="0" r="3175" b="0"/>
+            <wp:docPr id="8" name="Picture 8"/>
+            <wp:cNvGraphicFramePr>
+              <a:graphicFrameLocks xmlns:a="http://schemas.openxmlformats.org/drawingml/2006/main" noChangeAspect="1"/>
+            </wp:cNvGraphicFramePr>
+            <a:graphic xmlns:a="http://schemas.openxmlformats.org/drawingml/2006/main">
+              <a:graphicData uri="http://schemas.openxmlformats.org/drawingml/2006/picture">
+                <pic:pic xmlns:pic="http://schemas.openxmlformats.org/drawingml/2006/picture">
+                  <pic:nvPicPr>
+                    <pic:cNvPr id="0" name="Picture 1"/>
+                    <pic:cNvPicPr>
+                      <a:picLocks noChangeAspect="1" noChangeArrowheads="1"/>
+                    </pic:cNvPicPr>
+                  </pic:nvPicPr>
+                  <pic:blipFill>
+                    <a:blip r:embed="rId11" cstate="print">
+                      <a:extLst>
+                        <a:ext uri="{28A0092B-C50C-407E-A947-70E740481C1C}">
+                          <a14:useLocalDpi xmlns:a14="http://schemas.microsoft.com/office/drawing/2010/main" val="0"/>
+                        </a:ext>
+                      </a:extLst>
+                    </a:blip>
+                    <a:srcRect/>
+                    <a:stretch>
+                      <a:fillRect/>
+                    </a:stretch>
+                  </pic:blipFill>
+                  <pic:spPr bwMode="auto">
+                    <a:xfrm>
+                      <a:off x="0" y="0"/>
+                      <a:ext cx="4231846" cy="1657414"/>
+                    </a:xfrm>
+                    <a:prstGeom prst="rect">
+                      <a:avLst/>
+                    </a:prstGeom>
+                    <a:noFill/>
+                    <a:ln>
+                      <a:noFill/>
+                    </a:ln>
+                  </pic:spPr>
+                </pic:pic>
+              </a:graphicData>
+            </a:graphic>
+          </wp:inline>
+        </w:drawing>
+      </w:r>
+    </w:p>
+    <w:p>
+      <w:r>
+        <w:rPr>
+          <w:b/>
+          <w:bCs/>
+        </w:rPr>
+        <w:t xml:space="preserve">Figure 3:  </w:t>
+      </w:r>
+      <w:r>
+        <w:t>Data for figure 2</w:t>
+      </w:r>
+      <w:r>
+        <w:t xml:space="preserve">, showing it takes about 96 rolls </w:t>
+      </w:r>
+    </w:p>
+    <w:p>
+      <w:pPr>
+        <w:rPr>
+          <w:b/>
+          <w:bCs/>
+        </w:rPr>
+      </w:pPr>
+      <w:r>
+        <w:rPr>
+          <w:b/>
+          <w:bCs/>
+        </w:rPr>
+        <w:t>(3) Consider two priors for our belief about p(heads) for a coin:</w:t>
+      </w:r>
+    </w:p>
+    <w:p>
+      <w:r>
+        <w:t xml:space="preserve">A uniform prior (for example </w:t>
+      </w:r>
+      <w:proofErr w:type="gramStart"/>
+      <w:r>
+        <w:t>dbeta(</w:t>
+      </w:r>
+      <w:proofErr w:type="gramEnd"/>
+      <w:r>
+        <w:t>1,1)).</w:t>
+      </w:r>
+    </w:p>
+    <w:p>
+      <w:r>
+        <w:t>A prior of 5 heads and tails (dbeta(6,6)).</w:t>
+      </w:r>
+    </w:p>
+    <w:p>
+      <w:pPr>
+        <w:rPr>
+          <w:b/>
+          <w:bCs/>
+        </w:rPr>
+      </w:pPr>
+      <w:r>
+        <w:rPr>
+          <w:b/>
+          <w:bCs/>
+        </w:rPr>
+        <w:t>(3A) superimpose visualizations of these two priors (using different colors for each prior) ranging from 0 to 1.</w:t>
+      </w:r>
+    </w:p>
+    <w:p>
+      <w:pPr>
+        <w:rPr>
+          <w:b/>
+          <w:bCs/>
+        </w:rPr>
+      </w:pPr>
+      <w:r>
+        <w:rPr>
+          <w:b/>
+          <w:bCs/>
+          <w:highlight w:val="yellow"/>
+        </w:rPr>
+        <w:t xml:space="preserve">See figure </w:t>
+      </w:r>
+      <w:r>
+        <w:rPr>
+          <w:b/>
+          <w:bCs/>
+        </w:rPr>
+        <w:t>3</w:t>
+      </w:r>
+      <w:r>
+        <w:rPr>
+          <w:b/>
+          <w:bCs/>
+        </w:rPr>
+        <w:t>.</w:t>
+      </w:r>
+    </w:p>
+    <w:p>
+      <w:r>
+        <w:rPr>
+          <w:noProof/>
+        </w:rPr>
+        <w:lastRenderedPageBreak/>
+        <w:drawing>
+          <wp:inline distT="0" distB="0" distL="0" distR="0" wp14:anchorId="1702A8E8" wp14:editId="3A64652F">
+            <wp:extent cx="4878990" cy="3996690"/>
+            <wp:effectExtent l="0" t="0" r="0" b="3810"/>
+            <wp:docPr id="1" name="Picture 1"/>
+            <wp:cNvGraphicFramePr>
+              <a:graphicFrameLocks xmlns:a="http://schemas.openxmlformats.org/drawingml/2006/main" noChangeAspect="1"/>
+            </wp:cNvGraphicFramePr>
+            <a:graphic xmlns:a="http://schemas.openxmlformats.org/drawingml/2006/main">
+              <a:graphicData uri="http://schemas.openxmlformats.org/drawingml/2006/picture">
+                <pic:pic xmlns:pic="http://schemas.openxmlformats.org/drawingml/2006/picture">
+                  <pic:nvPicPr>
+                    <pic:cNvPr id="1" name=""/>
+                    <pic:cNvPicPr/>
+                  </pic:nvPicPr>
+                  <pic:blipFill>
+                    <a:blip r:embed="rId12"/>
+                    <a:stretch>
+                      <a:fillRect/>
+                    </a:stretch>
+                  </pic:blipFill>
+                  <pic:spPr>
+                    <a:xfrm>
+                      <a:off x="0" y="0"/>
                       <a:ext cx="4889280" cy="4005119"/>
                     </a:xfrm>
                     <a:prstGeom prst="rect">
@@ -422,7 +502,21 @@
           <w:b/>
           <w:bCs/>
         </w:rPr>
-        <w:t>Figure 1:</w:t>
+        <w:t xml:space="preserve">Figure </w:t>
+      </w:r>
+      <w:r>
+        <w:rPr>
+          <w:b/>
+          <w:bCs/>
+        </w:rPr>
+        <w:t>3</w:t>
+      </w:r>
+      <w:r>
+        <w:rPr>
+          <w:b/>
+          <w:bCs/>
+        </w:rPr>
+        <w:t>:</w:t>
       </w:r>
       <w:r>
         <w:t xml:space="preserve">  R command - </w:t>
@@ -441,14 +535,32 @@
     </w:p>
     <w:p/>
     <w:p>
-      <w:r>
+      <w:pPr>
+        <w:rPr>
+          <w:b/>
+          <w:bCs/>
+        </w:rPr>
+      </w:pPr>
+      <w:r>
+        <w:rPr>
+          <w:b/>
+          <w:bCs/>
+        </w:rPr>
         <w:t>(3B) Make posterior graphs for two experiments with new data:</w:t>
       </w:r>
     </w:p>
     <w:p>
       <w:r>
         <w:tab/>
-        <w:t>One with 1 heads and 1 tail as additional observations.</w:t>
+        <w:t xml:space="preserve">One with 1 </w:t>
+      </w:r>
+      <w:proofErr w:type="gramStart"/>
+      <w:r>
+        <w:t>heads</w:t>
+      </w:r>
+      <w:proofErr w:type="gramEnd"/>
+      <w:r>
+        <w:t xml:space="preserve"> and 1 tail as additional observations.</w:t>
       </w:r>
     </w:p>
     <w:p>
@@ -486,7 +598,31 @@
         <w:rPr>
           <w:highlight w:val="yellow"/>
         </w:rPr>
-        <w:t>See figures 2 &amp; 3.</w:t>
+        <w:t xml:space="preserve">See figures </w:t>
+      </w:r>
+      <w:r>
+        <w:rPr>
+          <w:highlight w:val="yellow"/>
+        </w:rPr>
+        <w:t>4</w:t>
+      </w:r>
+      <w:r>
+        <w:rPr>
+          <w:highlight w:val="yellow"/>
+        </w:rPr>
+        <w:t xml:space="preserve"> &amp; </w:t>
+      </w:r>
+      <w:r>
+        <w:rPr>
+          <w:highlight w:val="yellow"/>
+        </w:rPr>
+        <w:t>5</w:t>
+      </w:r>
+      <w:r>
+        <w:rPr>
+          <w:highlight w:val="yellow"/>
+        </w:rPr>
+        <w:t>.</w:t>
       </w:r>
     </w:p>
     <w:p>
@@ -500,83 +636,6 @@
             <wp:extent cx="4434840" cy="3632858"/>
             <wp:effectExtent l="0" t="0" r="3810" b="5715"/>
             <wp:docPr id="2" name="Picture 2"/>
-            <wp:cNvGraphicFramePr>
-              <a:graphicFrameLocks xmlns:a="http://schemas.openxmlformats.org/drawingml/2006/main" noChangeAspect="1"/>
-            </wp:cNvGraphicFramePr>
-            <a:graphic xmlns:a="http://schemas.openxmlformats.org/drawingml/2006/main">
-              <a:graphicData uri="http://schemas.openxmlformats.org/drawingml/2006/picture">
-                <pic:pic xmlns:pic="http://schemas.openxmlformats.org/drawingml/2006/picture">
-                  <pic:nvPicPr>
-                    <pic:cNvPr id="1" name=""/>
-                    <pic:cNvPicPr/>
-                  </pic:nvPicPr>
-                  <pic:blipFill>
-                    <a:blip r:embed="rId11"/>
-                    <a:stretch>
-                      <a:fillRect/>
-                    </a:stretch>
-                  </pic:blipFill>
-                  <pic:spPr>
-                    <a:xfrm>
-                      <a:off x="0" y="0"/>
-                      <a:ext cx="4456368" cy="3650493"/>
-                    </a:xfrm>
-                    <a:prstGeom prst="rect">
-                      <a:avLst/>
-                    </a:prstGeom>
-                  </pic:spPr>
-                </pic:pic>
-              </a:graphicData>
-            </a:graphic>
-          </wp:inline>
-        </w:drawing>
-      </w:r>
-    </w:p>
-    <w:p>
-      <w:r>
-        <w:rPr>
-          <w:b/>
-          <w:bCs/>
-        </w:rPr>
-        <w:t>Figure 2:</w:t>
-      </w:r>
-      <w:r>
-        <w:t xml:space="preserve"> </w:t>
-      </w:r>
-      <w:r>
-        <w:t xml:space="preserve">Posterior plots for two additional coin flips (1 head &amp; 1 tail). </w:t>
-      </w:r>
-      <w:r>
-        <w:t xml:space="preserve">R command - </w:t>
-      </w:r>
-      <w:r>
-        <w:t>plot2beta(c(1+1,1+1), c(6+1,6+1))</w:t>
-      </w:r>
-      <w:r>
-        <w:t xml:space="preserve"> and </w:t>
-      </w:r>
-      <w:hyperlink r:id="rId12" w:history="1">
-        <w:r>
-          <w:rPr>
-            <w:rStyle w:val="Hyperlink"/>
-          </w:rPr>
-          <w:t>function source file</w:t>
-        </w:r>
-      </w:hyperlink>
-      <w:r>
-        <w:t>.</w:t>
-      </w:r>
-    </w:p>
-    <w:p>
-      <w:r>
-        <w:rPr>
-          <w:noProof/>
-        </w:rPr>
-        <w:drawing>
-          <wp:inline distT="0" distB="0" distL="0" distR="0" wp14:anchorId="2C670B99" wp14:editId="770168E2">
-            <wp:extent cx="4237048" cy="3470836"/>
-            <wp:effectExtent l="0" t="0" r="0" b="0"/>
-            <wp:docPr id="5" name="Picture 5"/>
             <wp:cNvGraphicFramePr>
               <a:graphicFrameLocks xmlns:a="http://schemas.openxmlformats.org/drawingml/2006/main" noChangeAspect="1"/>
             </wp:cNvGraphicFramePr>
@@ -596,6 +655,97 @@
                   <pic:spPr>
                     <a:xfrm>
                       <a:off x="0" y="0"/>
+                      <a:ext cx="4456368" cy="3650493"/>
+                    </a:xfrm>
+                    <a:prstGeom prst="rect">
+                      <a:avLst/>
+                    </a:prstGeom>
+                  </pic:spPr>
+                </pic:pic>
+              </a:graphicData>
+            </a:graphic>
+          </wp:inline>
+        </w:drawing>
+      </w:r>
+    </w:p>
+    <w:p>
+      <w:r>
+        <w:rPr>
+          <w:b/>
+          <w:bCs/>
+        </w:rPr>
+        <w:t xml:space="preserve">Figure </w:t>
+      </w:r>
+      <w:r>
+        <w:rPr>
+          <w:b/>
+          <w:bCs/>
+        </w:rPr>
+        <w:t>4</w:t>
+      </w:r>
+      <w:r>
+        <w:rPr>
+          <w:b/>
+          <w:bCs/>
+        </w:rPr>
+        <w:t>:</w:t>
+      </w:r>
+      <w:r>
+        <w:t xml:space="preserve"> </w:t>
+      </w:r>
+      <w:r>
+        <w:t xml:space="preserve">Posterior plots for two additional coin flips (1 head &amp; 1 tail). </w:t>
+      </w:r>
+      <w:r>
+        <w:t xml:space="preserve">R command - </w:t>
+      </w:r>
+      <w:r>
+        <w:t>plot2beta(c(1+1,1+1), c(6+1,6+1))</w:t>
+      </w:r>
+      <w:r>
+        <w:t xml:space="preserve"> and </w:t>
+      </w:r>
+      <w:hyperlink r:id="rId14" w:history="1">
+        <w:r>
+          <w:rPr>
+            <w:rStyle w:val="Hyperlink"/>
+          </w:rPr>
+          <w:t>function source file</w:t>
+        </w:r>
+      </w:hyperlink>
+      <w:r>
+        <w:t>.</w:t>
+      </w:r>
+    </w:p>
+    <w:p>
+      <w:r>
+        <w:rPr>
+          <w:noProof/>
+        </w:rPr>
+        <w:drawing>
+          <wp:inline distT="0" distB="0" distL="0" distR="0" wp14:anchorId="2C670B99" wp14:editId="770168E2">
+            <wp:extent cx="4237048" cy="3470836"/>
+            <wp:effectExtent l="0" t="0" r="0" b="0"/>
+            <wp:docPr id="5" name="Picture 5"/>
+            <wp:cNvGraphicFramePr>
+              <a:graphicFrameLocks xmlns:a="http://schemas.openxmlformats.org/drawingml/2006/main" noChangeAspect="1"/>
+            </wp:cNvGraphicFramePr>
+            <a:graphic xmlns:a="http://schemas.openxmlformats.org/drawingml/2006/main">
+              <a:graphicData uri="http://schemas.openxmlformats.org/drawingml/2006/picture">
+                <pic:pic xmlns:pic="http://schemas.openxmlformats.org/drawingml/2006/picture">
+                  <pic:nvPicPr>
+                    <pic:cNvPr id="1" name=""/>
+                    <pic:cNvPicPr/>
+                  </pic:nvPicPr>
+                  <pic:blipFill>
+                    <a:blip r:embed="rId15"/>
+                    <a:stretch>
+                      <a:fillRect/>
+                    </a:stretch>
+                  </pic:blipFill>
+                  <pic:spPr>
+                    <a:xfrm>
+                      <a:off x="0" y="0"/>
                       <a:ext cx="4256504" cy="3486774"/>
                     </a:xfrm>
                     <a:prstGeom prst="rect">
@@ -622,14 +772,7 @@
           <w:b/>
           <w:bCs/>
         </w:rPr>
-        <w:t>3</w:t>
-      </w:r>
-      <w:r>
-        <w:rPr>
-          <w:b/>
-          <w:bCs/>
-        </w:rPr>
-        <w:t>:</w:t>
+        <w:t>5</w:t>
       </w:r>
       <w:r>
         <w:t xml:space="preserve"> Posterior plots for 800 additional coin flips (400 heads &amp; 400 tails). R command - </w:t>
@@ -664,7 +807,7 @@
       <w:r>
         <w:t xml:space="preserve"> and </w:t>
       </w:r>
-      <w:hyperlink r:id="rId14" w:history="1">
+      <w:hyperlink r:id="rId16" w:history="1">
         <w:r>
           <w:rPr>
             <w:rStyle w:val="Hyperlink"/>
@@ -675,6 +818,8 @@
       <w:r>
         <w:t>.</w:t>
       </w:r>
+      <w:bookmarkStart w:id="0" w:name="_GoBack"/>
+      <w:bookmarkEnd w:id="0"/>
     </w:p>
     <w:p>
       <w:pPr>
@@ -781,7 +926,7 @@
         </w:rPr>
         <w:t xml:space="preserve">I calculated variances using equation 1 below.  I created </w:t>
       </w:r>
-      <w:hyperlink r:id="rId15" w:history="1">
+      <w:hyperlink r:id="rId17" w:history="1">
         <w:r>
           <w:rPr>
             <w:rStyle w:val="Hyperlink"/>
@@ -1108,7 +1253,19 @@
         <w:rPr>
           <w:shd w:val="clear" w:color="auto" w:fill="FFFF00"/>
         </w:rPr>
-        <w:t>In addition, figure 4 shows how the variance of the beta distribution, using equation 1, rapidly decreases as alpha = beta increases.</w:t>
+        <w:t xml:space="preserve">In addition, figure </w:t>
+      </w:r>
+      <w:r>
+        <w:rPr>
+          <w:shd w:val="clear" w:color="auto" w:fill="FFFF00"/>
+        </w:rPr>
+        <w:t>6</w:t>
+      </w:r>
+      <w:r>
+        <w:rPr>
+          <w:shd w:val="clear" w:color="auto" w:fill="FFFF00"/>
+        </w:rPr>
+        <w:t xml:space="preserve"> shows how the variance of the beta distribution, using equation 1, rapidly decreases as alpha = beta increases.</w:t>
       </w:r>
       <w:r>
         <w:t xml:space="preserve"> </w:t>
@@ -1196,7 +1353,7 @@
                     </pic:cNvPicPr>
                   </pic:nvPicPr>
                   <pic:blipFill>
-                    <a:blip r:embed="rId16">
+                    <a:blip r:embed="rId18">
                       <a:extLst>
                         <a:ext uri="{28A0092B-C50C-407E-A947-70E740481C1C}">
                           <a14:useLocalDpi xmlns:a14="http://schemas.microsoft.com/office/drawing/2010/main" val="0"/>
@@ -1242,7 +1399,7 @@
       <w:r>
         <w:t xml:space="preserve">  </w:t>
       </w:r>
-      <w:hyperlink r:id="rId17" w:anchor="Variance" w:history="1">
+      <w:hyperlink r:id="rId19" w:anchor="Variance" w:history="1">
         <w:r>
           <w:rPr>
             <w:rStyle w:val="Hyperlink"/>
@@ -1276,7 +1433,7 @@
                     <pic:cNvPicPr/>
                   </pic:nvPicPr>
                   <pic:blipFill>
-                    <a:blip r:embed="rId18"/>
+                    <a:blip r:embed="rId20"/>
                     <a:stretch>
                       <a:fillRect/>
                     </a:stretch>
@@ -1303,7 +1460,21 @@
           <w:b/>
           <w:bCs/>
         </w:rPr>
-        <w:t xml:space="preserve">Figure 4: </w:t>
+        <w:t xml:space="preserve">Figure </w:t>
+      </w:r>
+      <w:r>
+        <w:rPr>
+          <w:b/>
+          <w:bCs/>
+        </w:rPr>
+        <w:t>6</w:t>
+      </w:r>
+      <w:r>
+        <w:rPr>
+          <w:b/>
+          <w:bCs/>
+        </w:rPr>
+        <w:t xml:space="preserve">: </w:t>
       </w:r>
       <w:r>
         <w:t>Plot of variances using equation 1, where alpha = beta</w:t>
@@ -1318,7 +1489,19 @@
           <w:highlight w:val="yellow"/>
         </w:rPr>
         <w:lastRenderedPageBreak/>
-        <w:t>*********************R code to plot figure 4******************</w:t>
+        <w:t xml:space="preserve">*********************R code to plot figure </w:t>
+      </w:r>
+      <w:r>
+        <w:rPr>
+          <w:highlight w:val="yellow"/>
+        </w:rPr>
+        <w:t>6</w:t>
+      </w:r>
+      <w:r>
+        <w:rPr>
+          <w:highlight w:val="yellow"/>
+        </w:rPr>
+        <w:t>******************</w:t>
       </w:r>
     </w:p>
     <w:p>
@@ -1420,7 +1603,7 @@
     <w:p/>
     <w:p/>
     <w:sectPr>
-      <w:headerReference w:type="default" r:id="rId19"/>
+      <w:headerReference w:type="default" r:id="rId21"/>
       <w:pgSz w:w="12240" w:h="15840"/>
       <w:pgMar w:top="1440" w:right="1440" w:bottom="1440" w:left="1440" w:header="720" w:footer="720" w:gutter="0"/>
       <w:cols w:space="720"/>

--- a/labs/lab04/Lab04.docx
+++ b/labs/lab04/Lab04.docx
@@ -16,6 +16,8 @@
         </w:rPr>
         <w:t xml:space="preserve">(1) You walk into the “occasionally dishonest casino” with prior probabilities and likelihoods set to the values in slides 24-25 of lecture #4.  </w:t>
       </w:r>
+      <w:bookmarkStart w:id="0" w:name="_GoBack"/>
+      <w:bookmarkEnd w:id="0"/>
     </w:p>
     <w:p>
       <w:r>
@@ -28,7 +30,17 @@
       </w:r>
     </w:p>
     <w:p>
-      <w:r>
+      <w:pPr>
+        <w:rPr>
+          <w:b/>
+          <w:bCs/>
+        </w:rPr>
+      </w:pPr>
+      <w:r>
+        <w:rPr>
+          <w:b/>
+          <w:bCs/>
+        </w:rPr>
         <w:t>Make a graph of the posterior probability that you have picked up a loaded die as a function of the number of times you have rolled the die.</w:t>
       </w:r>
     </w:p>
@@ -58,7 +70,13 @@
         <w:rPr>
           <w:highlight w:val="yellow"/>
         </w:rPr>
-        <w:t xml:space="preserve">Associated </w:t>
+        <w:t>The a</w:t>
+      </w:r>
+      <w:r>
+        <w:rPr>
+          <w:highlight w:val="yellow"/>
+        </w:rPr>
+        <w:t xml:space="preserve">ssociated </w:t>
       </w:r>
       <w:r>
         <w:rPr>
@@ -67,13 +85,15 @@
         <w:t xml:space="preserve">R script is located at </w:t>
       </w:r>
       <w:hyperlink r:id="rId6" w:history="1">
+        <w:proofErr w:type="spellStart"/>
         <w:r>
           <w:rPr>
             <w:rStyle w:val="Hyperlink"/>
             <w:highlight w:val="yellow"/>
           </w:rPr>
-          <w:t>this link</w:t>
+          <w:t>roll_die_with_emits.R</w:t>
         </w:r>
+        <w:proofErr w:type="spellEnd"/>
       </w:hyperlink>
       <w:r>
         <w:rPr>
@@ -85,32 +105,18 @@
         <w:rPr>
           <w:highlight w:val="yellow"/>
         </w:rPr>
-        <w:t xml:space="preserve">  The general function (</w:t>
-      </w:r>
-      <w:proofErr w:type="spellStart"/>
-      <w:r>
-        <w:rPr>
-          <w:b/>
-          <w:bCs/>
-          <w:highlight w:val="yellow"/>
-        </w:rPr>
-        <w:t>run_bayes_sim.R</w:t>
-      </w:r>
-      <w:proofErr w:type="spellEnd"/>
-      <w:r>
-        <w:rPr>
-          <w:highlight w:val="yellow"/>
-        </w:rPr>
-        <w:t xml:space="preserve">) that is being used by all other functions is located at </w:t>
+        <w:t xml:space="preserve">  The general function that is being used by all other functions is located at </w:t>
       </w:r>
       <w:hyperlink r:id="rId7" w:history="1">
+        <w:proofErr w:type="spellStart"/>
         <w:r>
           <w:rPr>
             <w:rStyle w:val="Hyperlink"/>
             <w:highlight w:val="yellow"/>
           </w:rPr>
-          <w:t>this link</w:t>
+          <w:t>run_bayes_sim.R</w:t>
         </w:r>
+        <w:proofErr w:type="spellEnd"/>
       </w:hyperlink>
       <w:r>
         <w:rPr>
@@ -125,9 +131,9 @@
           <w:noProof/>
         </w:rPr>
         <w:drawing>
-          <wp:inline distT="0" distB="0" distL="0" distR="0" wp14:anchorId="65616501" wp14:editId="76267AA5">
-            <wp:extent cx="5638162" cy="3164840"/>
-            <wp:effectExtent l="0" t="0" r="1270" b="0"/>
+          <wp:inline distT="0" distB="0" distL="0" distR="0" wp14:anchorId="65616501" wp14:editId="26D0B235">
+            <wp:extent cx="3993392" cy="2241588"/>
+            <wp:effectExtent l="0" t="0" r="7620" b="6350"/>
             <wp:docPr id="9" name="Picture 9"/>
             <wp:cNvGraphicFramePr>
               <a:graphicFrameLocks xmlns:a="http://schemas.openxmlformats.org/drawingml/2006/main" noChangeAspect="1"/>
@@ -148,7 +154,7 @@
                   <pic:spPr>
                     <a:xfrm>
                       <a:off x="0" y="0"/>
-                      <a:ext cx="5641058" cy="3166466"/>
+                      <a:ext cx="4055673" cy="2276548"/>
                     </a:xfrm>
                     <a:prstGeom prst="rect">
                       <a:avLst/>
@@ -177,10 +183,7 @@
         <w:t>:</w:t>
       </w:r>
       <w:r>
-        <w:t xml:space="preserve">  Plot of the posterior probability of theses die rolls:  </w:t>
-      </w:r>
-      <w:r>
-        <w:t>2 3 2 6 3 5 6 2 6 6 2 6 6 2 3 6 6 6 5 6 6 5 6 6 6 6 6 4 6 3 3 3 6 6 5 6 6</w:t>
+        <w:t xml:space="preserve">  Plot of the posterior probability of theses die rolls:  2 3 2 6 3 5 6 2 6 6 2 6 6 2 3 6 6 6 5 6 6 5 6 6 6 6 6 4 6 3 3 3 6 6 5 6 6</w:t>
       </w:r>
     </w:p>
     <w:p>
@@ -223,7 +226,7 @@
             <w:rStyle w:val="Hyperlink"/>
             <w:highlight w:val="yellow"/>
           </w:rPr>
-          <w:t>this link</w:t>
+          <w:t>run_loaded_die_1.R</w:t>
         </w:r>
       </w:hyperlink>
       <w:r>
@@ -244,9 +247,9 @@
         </w:rPr>
         <w:lastRenderedPageBreak/>
         <w:drawing>
-          <wp:inline distT="0" distB="0" distL="0" distR="0" wp14:anchorId="4DF1D6CF" wp14:editId="7FDA3D69">
-            <wp:extent cx="5343418" cy="2624324"/>
-            <wp:effectExtent l="0" t="0" r="0" b="5080"/>
+          <wp:inline distT="0" distB="0" distL="0" distR="0" wp14:anchorId="4DF1D6CF" wp14:editId="2B9FBD44">
+            <wp:extent cx="4337236" cy="2130156"/>
+            <wp:effectExtent l="0" t="0" r="6350" b="3810"/>
             <wp:docPr id="4" name="Picture 4"/>
             <wp:cNvGraphicFramePr>
               <a:graphicFrameLocks xmlns:a="http://schemas.openxmlformats.org/drawingml/2006/main" noChangeAspect="1"/>
@@ -267,7 +270,7 @@
                   <pic:spPr>
                     <a:xfrm>
                       <a:off x="0" y="0"/>
-                      <a:ext cx="5356315" cy="2630658"/>
+                      <a:ext cx="4375363" cy="2148881"/>
                     </a:xfrm>
                     <a:prstGeom prst="rect">
                       <a:avLst/>
@@ -302,7 +305,19 @@
         <w:t xml:space="preserve">2:  </w:t>
       </w:r>
       <w:r>
-        <w:t>Power Value per number of rolls</w:t>
+        <w:t xml:space="preserve">Power </w:t>
+      </w:r>
+      <w:r>
+        <w:t>v</w:t>
+      </w:r>
+      <w:r>
+        <w:t>alue</w:t>
+      </w:r>
+      <w:r>
+        <w:t>s</w:t>
+      </w:r>
+      <w:r>
+        <w:t xml:space="preserve"> per number of rolls</w:t>
       </w:r>
     </w:p>
     <w:p>
@@ -311,9 +326,9 @@
           <w:noProof/>
         </w:rPr>
         <w:drawing>
-          <wp:inline distT="0" distB="0" distL="0" distR="0" wp14:anchorId="2E7B46C2" wp14:editId="4E6679BF">
-            <wp:extent cx="4207064" cy="1647708"/>
-            <wp:effectExtent l="0" t="0" r="3175" b="0"/>
+          <wp:inline distT="0" distB="0" distL="0" distR="0" wp14:anchorId="2E7B46C2" wp14:editId="5C8D6991">
+            <wp:extent cx="3995810" cy="1564970"/>
+            <wp:effectExtent l="0" t="0" r="5080" b="0"/>
             <wp:docPr id="8" name="Picture 8"/>
             <wp:cNvGraphicFramePr>
               <a:graphicFrameLocks xmlns:a="http://schemas.openxmlformats.org/drawingml/2006/main" noChangeAspect="1"/>
@@ -343,7 +358,7 @@
                   <pic:spPr bwMode="auto">
                     <a:xfrm>
                       <a:off x="0" y="0"/>
-                      <a:ext cx="4231846" cy="1657414"/>
+                      <a:ext cx="4023608" cy="1575857"/>
                     </a:xfrm>
                     <a:prstGeom prst="rect">
                       <a:avLst/>
@@ -372,7 +387,13 @@
         <w:t>Data for figure 2</w:t>
       </w:r>
       <w:r>
-        <w:t xml:space="preserve">, showing it takes about 96 rolls </w:t>
+        <w:t xml:space="preserve">, showing it </w:t>
+      </w:r>
+      <w:r>
+        <w:t>took</w:t>
+      </w:r>
+      <w:r>
+        <w:t xml:space="preserve"> about 96 rolls </w:t>
       </w:r>
     </w:p>
     <w:p>
@@ -382,6 +403,22 @@
           <w:bCs/>
         </w:rPr>
       </w:pPr>
+    </w:p>
+    <w:p>
+      <w:pPr>
+        <w:rPr>
+          <w:b/>
+          <w:bCs/>
+        </w:rPr>
+      </w:pPr>
+    </w:p>
+    <w:p>
+      <w:pPr>
+        <w:rPr>
+          <w:b/>
+          <w:bCs/>
+        </w:rPr>
+      </w:pPr>
       <w:r>
         <w:rPr>
           <w:b/>
@@ -442,6 +479,7 @@
         <w:rPr>
           <w:b/>
           <w:bCs/>
+          <w:highlight w:val="yellow"/>
         </w:rPr>
         <w:t>3</w:t>
       </w:r>
@@ -460,9 +498,9 @@
         </w:rPr>
         <w:lastRenderedPageBreak/>
         <w:drawing>
-          <wp:inline distT="0" distB="0" distL="0" distR="0" wp14:anchorId="1702A8E8" wp14:editId="3A64652F">
-            <wp:extent cx="4878990" cy="3996690"/>
-            <wp:effectExtent l="0" t="0" r="0" b="3810"/>
+          <wp:inline distT="0" distB="0" distL="0" distR="0" wp14:anchorId="1702A8E8" wp14:editId="78B995BB">
+            <wp:extent cx="3078590" cy="2521866"/>
+            <wp:effectExtent l="0" t="0" r="7620" b="0"/>
             <wp:docPr id="1" name="Picture 1"/>
             <wp:cNvGraphicFramePr>
               <a:graphicFrameLocks xmlns:a="http://schemas.openxmlformats.org/drawingml/2006/main" noChangeAspect="1"/>
@@ -483,7 +521,7 @@
                   <pic:spPr>
                     <a:xfrm>
                       <a:off x="0" y="0"/>
-                      <a:ext cx="4889280" cy="4005119"/>
+                      <a:ext cx="3140898" cy="2572907"/>
                     </a:xfrm>
                     <a:prstGeom prst="rect">
                       <a:avLst/>
@@ -521,17 +559,14 @@
       <w:r>
         <w:t xml:space="preserve">  R command - </w:t>
       </w:r>
-      <w:r>
-        <w:t>plot2beta(</w:t>
-      </w:r>
-      <w:proofErr w:type="gramStart"/>
-      <w:r>
-        <w:t>c(</w:t>
-      </w:r>
-      <w:proofErr w:type="gramEnd"/>
-      <w:r>
-        <w:t>1,1), c(6,6))</w:t>
-      </w:r>
+      <w:hyperlink r:id="rId13" w:history="1">
+        <w:r>
+          <w:rPr>
+            <w:rStyle w:val="Hyperlink"/>
+          </w:rPr>
+          <w:t>plot2beta(c(1,1), c(6,6))</w:t>
+        </w:r>
+      </w:hyperlink>
     </w:p>
     <w:p/>
     <w:p>
@@ -583,9 +618,6 @@
         </w:rPr>
       </w:pPr>
       <w:r>
-        <w:tab/>
-      </w:r>
-      <w:r>
         <w:rPr>
           <w:b/>
           <w:bCs/>
@@ -630,11 +662,10 @@
         <w:rPr>
           <w:noProof/>
         </w:rPr>
-        <w:lastRenderedPageBreak/>
         <w:drawing>
-          <wp:inline distT="0" distB="0" distL="0" distR="0" wp14:anchorId="2FB82770" wp14:editId="31F2667C">
-            <wp:extent cx="4434840" cy="3632858"/>
-            <wp:effectExtent l="0" t="0" r="3810" b="5715"/>
+          <wp:inline distT="0" distB="0" distL="0" distR="0" wp14:anchorId="2FB82770" wp14:editId="40A20FE8">
+            <wp:extent cx="2842330" cy="2328330"/>
+            <wp:effectExtent l="0" t="0" r="0" b="0"/>
             <wp:docPr id="2" name="Picture 2"/>
             <wp:cNvGraphicFramePr>
               <a:graphicFrameLocks xmlns:a="http://schemas.openxmlformats.org/drawingml/2006/main" noChangeAspect="1"/>
@@ -647,7 +678,7 @@
                     <pic:cNvPicPr/>
                   </pic:nvPicPr>
                   <pic:blipFill>
-                    <a:blip r:embed="rId13"/>
+                    <a:blip r:embed="rId14"/>
                     <a:stretch>
                       <a:fillRect/>
                     </a:stretch>
@@ -655,7 +686,7 @@
                   <pic:spPr>
                     <a:xfrm>
                       <a:off x="0" y="0"/>
-                      <a:ext cx="4456368" cy="3650493"/>
+                      <a:ext cx="2893708" cy="2370417"/>
                     </a:xfrm>
                     <a:prstGeom prst="rect">
                       <a:avLst/>
@@ -703,18 +734,21 @@
         <w:t>plot2beta(c(1+1,1+1), c(6+1,6+1))</w:t>
       </w:r>
       <w:r>
-        <w:t xml:space="preserve"> and </w:t>
-      </w:r>
-      <w:hyperlink r:id="rId14" w:history="1">
+        <w:t xml:space="preserve"> </w:t>
+      </w:r>
+      <w:r>
+        <w:t xml:space="preserve">[source file:  </w:t>
+      </w:r>
+      <w:hyperlink r:id="rId15" w:history="1">
         <w:r>
           <w:rPr>
             <w:rStyle w:val="Hyperlink"/>
           </w:rPr>
-          <w:t>function source file</w:t>
+          <w:t>plot2beta.R</w:t>
         </w:r>
       </w:hyperlink>
       <w:r>
-        <w:t>.</w:t>
+        <w:t>].</w:t>
       </w:r>
     </w:p>
     <w:p>
@@ -722,10 +756,11 @@
         <w:rPr>
           <w:noProof/>
         </w:rPr>
+        <w:lastRenderedPageBreak/>
         <w:drawing>
-          <wp:inline distT="0" distB="0" distL="0" distR="0" wp14:anchorId="2C670B99" wp14:editId="770168E2">
-            <wp:extent cx="4237048" cy="3470836"/>
-            <wp:effectExtent l="0" t="0" r="0" b="0"/>
+          <wp:inline distT="0" distB="0" distL="0" distR="0" wp14:anchorId="2C670B99" wp14:editId="514A516B">
+            <wp:extent cx="3415426" cy="2797792"/>
+            <wp:effectExtent l="0" t="0" r="0" b="3175"/>
             <wp:docPr id="5" name="Picture 5"/>
             <wp:cNvGraphicFramePr>
               <a:graphicFrameLocks xmlns:a="http://schemas.openxmlformats.org/drawingml/2006/main" noChangeAspect="1"/>
@@ -738,7 +773,7 @@
                     <pic:cNvPicPr/>
                   </pic:nvPicPr>
                   <pic:blipFill>
-                    <a:blip r:embed="rId15"/>
+                    <a:blip r:embed="rId16"/>
                     <a:stretch>
                       <a:fillRect/>
                     </a:stretch>
@@ -746,7 +781,7 @@
                   <pic:spPr>
                     <a:xfrm>
                       <a:off x="0" y="0"/>
-                      <a:ext cx="4256504" cy="3486774"/>
+                      <a:ext cx="3465964" cy="2839191"/>
                     </a:xfrm>
                     <a:prstGeom prst="rect">
                       <a:avLst/>
@@ -775,7 +810,13 @@
         <w:t>5</w:t>
       </w:r>
       <w:r>
-        <w:t xml:space="preserve"> Posterior plots for 800 additional coin flips (400 heads &amp; 400 tails). R command - </w:t>
+        <w:t xml:space="preserve"> Posterior plots for 800 additional coin flips (400 heads &amp; 400 tails). </w:t>
+      </w:r>
+      <w:r>
+        <w:br/>
+      </w:r>
+      <w:r>
+        <w:t xml:space="preserve">R command - </w:t>
       </w:r>
       <w:r>
         <w:t>plot2beta(c(1+</w:t>
@@ -805,21 +846,22 @@
         <w:t>))</w:t>
       </w:r>
       <w:r>
-        <w:t xml:space="preserve"> and </w:t>
-      </w:r>
-      <w:hyperlink r:id="rId16" w:history="1">
+        <w:t xml:space="preserve"> </w:t>
+      </w:r>
+      <w:r>
+        <w:t xml:space="preserve">[source file: </w:t>
+      </w:r>
+      <w:hyperlink r:id="rId17" w:history="1">
         <w:r>
           <w:rPr>
             <w:rStyle w:val="Hyperlink"/>
           </w:rPr>
-          <w:t>function source file</w:t>
+          <w:t>plot2beta.R</w:t>
         </w:r>
       </w:hyperlink>
       <w:r>
-        <w:t>.</w:t>
-      </w:r>
-      <w:bookmarkStart w:id="0" w:name="_GoBack"/>
-      <w:bookmarkEnd w:id="0"/>
+        <w:t>].</w:t>
+      </w:r>
     </w:p>
     <w:p>
       <w:pPr>
@@ -833,7 +875,6 @@
           <w:b/>
           <w:bCs/>
         </w:rPr>
-        <w:lastRenderedPageBreak/>
         <w:t xml:space="preserve">Why are the two posterior plots involving the </w:t>
       </w:r>
       <w:proofErr w:type="gramStart"/>
@@ -842,7 +883,21 @@
           <w:b/>
           <w:bCs/>
         </w:rPr>
-        <w:t>800 coin</w:t>
+        <w:t>800</w:t>
+      </w:r>
+      <w:r>
+        <w:rPr>
+          <w:b/>
+          <w:bCs/>
+        </w:rPr>
+        <w:t xml:space="preserve"> </w:t>
+      </w:r>
+      <w:r>
+        <w:rPr>
+          <w:b/>
+          <w:bCs/>
+        </w:rPr>
+        <w:t>coin</w:t>
       </w:r>
       <w:proofErr w:type="gramEnd"/>
       <w:r>
@@ -858,7 +913,19 @@
         <w:rPr>
           <w:highlight w:val="yellow"/>
         </w:rPr>
-        <w:t xml:space="preserve">The two posterior plots (figure 3) involving 800 coin flips are very similar, because </w:t>
+        <w:t xml:space="preserve">The two posterior plots (figure </w:t>
+      </w:r>
+      <w:r>
+        <w:rPr>
+          <w:highlight w:val="yellow"/>
+        </w:rPr>
+        <w:t>5</w:t>
+      </w:r>
+      <w:r>
+        <w:rPr>
+          <w:highlight w:val="yellow"/>
+        </w:rPr>
+        <w:t xml:space="preserve">) involving 800 coin flips are very similar, because </w:t>
       </w:r>
       <w:r>
         <w:rPr>
@@ -926,7 +993,7 @@
         </w:rPr>
         <w:t xml:space="preserve">I calculated variances using equation 1 below.  I created </w:t>
       </w:r>
-      <w:hyperlink r:id="rId17" w:history="1">
+      <w:hyperlink r:id="rId18" w:history="1">
         <w:r>
           <w:rPr>
             <w:rStyle w:val="Hyperlink"/>
@@ -1046,7 +1113,7 @@
         <w:rPr>
           <w:highlight w:val="yellow"/>
         </w:rPr>
-        <w:t>2</w:t>
+        <w:t>3</w:t>
       </w:r>
       <w:r>
         <w:rPr>
@@ -1166,13 +1233,61 @@
         <w:rPr>
           <w:highlight w:val="yellow"/>
         </w:rPr>
-        <w:t xml:space="preserve">) differ </w:t>
-      </w:r>
-      <w:r>
-        <w:rPr>
-          <w:highlight w:val="yellow"/>
-        </w:rPr>
-        <w:t>significantly</w:t>
+        <w:t xml:space="preserve">) differ by </w:t>
+      </w:r>
+      <w:r>
+        <w:rPr>
+          <w:highlight w:val="yellow"/>
+        </w:rPr>
+        <w:t>66</w:t>
+      </w:r>
+      <w:r>
+        <w:rPr>
+          <w:highlight w:val="yellow"/>
+        </w:rPr>
+        <w:t>.</w:t>
+      </w:r>
+      <w:r>
+        <w:rPr>
+          <w:highlight w:val="yellow"/>
+        </w:rPr>
+        <w:t>7</w:t>
+      </w:r>
+      <w:r>
+        <w:rPr>
+          <w:highlight w:val="yellow"/>
+        </w:rPr>
+        <w:t>%.</w:t>
+      </w:r>
+      <w:r>
+        <w:rPr>
+          <w:highlight w:val="yellow"/>
+        </w:rPr>
+        <w:t xml:space="preserve">  Therefore, the dispersion of data between </w:t>
+      </w:r>
+      <w:r>
+        <w:rPr>
+          <w:highlight w:val="yellow"/>
+        </w:rPr>
+        <w:t xml:space="preserve">these </w:t>
+      </w:r>
+      <w:r>
+        <w:rPr>
+          <w:highlight w:val="yellow"/>
+        </w:rPr>
+        <w:t xml:space="preserve">two cases vary significantly about the </w:t>
+      </w:r>
+      <w:r>
+        <w:rPr>
+          <w:highlight w:val="yellow"/>
+        </w:rPr>
+        <w:t>expected value</w:t>
+      </w:r>
+      <w:r>
+        <w:rPr>
+          <w:highlight w:val="yellow"/>
+        </w:rPr>
+        <w:t>.</w:t>
       </w:r>
       <w:r>
         <w:rPr>
@@ -1184,76 +1299,20 @@
         <w:rPr>
           <w:highlight w:val="yellow"/>
         </w:rPr>
-        <w:t xml:space="preserve">by </w:t>
-      </w:r>
-      <w:r>
-        <w:rPr>
-          <w:highlight w:val="yellow"/>
-        </w:rPr>
-        <w:t>66</w:t>
-      </w:r>
-      <w:r>
-        <w:rPr>
-          <w:highlight w:val="yellow"/>
-        </w:rPr>
-        <w:t>.</w:t>
-      </w:r>
-      <w:r>
-        <w:rPr>
-          <w:highlight w:val="yellow"/>
-        </w:rPr>
-        <w:t>7</w:t>
-      </w:r>
-      <w:r>
-        <w:rPr>
-          <w:highlight w:val="yellow"/>
-        </w:rPr>
-        <w:t>%.</w:t>
-      </w:r>
-      <w:r>
-        <w:rPr>
-          <w:highlight w:val="yellow"/>
-        </w:rPr>
-        <w:t xml:space="preserve">  Therefore, I the dispersion of data between </w:t>
-      </w:r>
-      <w:r>
-        <w:rPr>
-          <w:highlight w:val="yellow"/>
-        </w:rPr>
-        <w:t xml:space="preserve">these </w:t>
-      </w:r>
-      <w:r>
-        <w:rPr>
-          <w:highlight w:val="yellow"/>
-        </w:rPr>
-        <w:t xml:space="preserve">two cases vary significantly about the </w:t>
-      </w:r>
-      <w:r>
-        <w:rPr>
-          <w:highlight w:val="yellow"/>
-        </w:rPr>
-        <w:t>expected value</w:t>
-      </w:r>
-      <w:r>
-        <w:rPr>
-          <w:highlight w:val="yellow"/>
-        </w:rPr>
-        <w:t>.</w:t>
-      </w:r>
-      <w:r>
-        <w:rPr>
-          <w:highlight w:val="yellow"/>
-        </w:rPr>
-        <w:t xml:space="preserve"> </w:t>
-      </w:r>
-      <w:r>
         <w:t xml:space="preserve">  </w:t>
       </w:r>
       <w:r>
         <w:rPr>
+          <w:highlight w:val="yellow"/>
           <w:shd w:val="clear" w:color="auto" w:fill="FFFF00"/>
         </w:rPr>
-        <w:t xml:space="preserve">In addition, figure </w:t>
+        <w:t>In addition</w:t>
+      </w:r>
+      <w:r>
+        <w:rPr>
+          <w:shd w:val="clear" w:color="auto" w:fill="FFFF00"/>
+        </w:rPr>
+        <w:t xml:space="preserve">, figure </w:t>
       </w:r>
       <w:r>
         <w:rPr>
@@ -1330,11 +1389,13 @@
         <w:t># [1] -0.6666667</w:t>
       </w:r>
     </w:p>
+    <w:p/>
     <w:p>
       <w:r>
         <w:rPr>
           <w:noProof/>
         </w:rPr>
+        <w:lastRenderedPageBreak/>
         <w:drawing>
           <wp:inline distT="0" distB="0" distL="0" distR="0" wp14:anchorId="704EE2CE" wp14:editId="3E41E42E">
             <wp:extent cx="2867054" cy="487316"/>
@@ -1353,7 +1414,7 @@
                     </pic:cNvPicPr>
                   </pic:nvPicPr>
                   <pic:blipFill>
-                    <a:blip r:embed="rId18">
+                    <a:blip r:embed="rId19">
                       <a:extLst>
                         <a:ext uri="{28A0092B-C50C-407E-A947-70E740481C1C}">
                           <a14:useLocalDpi xmlns:a14="http://schemas.microsoft.com/office/drawing/2010/main" val="0"/>
@@ -1399,7 +1460,7 @@
       <w:r>
         <w:t xml:space="preserve">  </w:t>
       </w:r>
-      <w:hyperlink r:id="rId19" w:anchor="Variance" w:history="1">
+      <w:hyperlink r:id="rId20" w:anchor="Variance" w:history="1">
         <w:r>
           <w:rPr>
             <w:rStyle w:val="Hyperlink"/>
@@ -1418,9 +1479,9 @@
           <w:noProof/>
         </w:rPr>
         <w:drawing>
-          <wp:inline distT="0" distB="0" distL="0" distR="0" wp14:anchorId="43D94B4C" wp14:editId="164D1943">
-            <wp:extent cx="2783602" cy="2280220"/>
-            <wp:effectExtent l="0" t="0" r="0" b="6350"/>
+          <wp:inline distT="0" distB="0" distL="0" distR="0" wp14:anchorId="43D94B4C" wp14:editId="53D3D8E5">
+            <wp:extent cx="2445442" cy="2003212"/>
+            <wp:effectExtent l="0" t="0" r="0" b="0"/>
             <wp:docPr id="7" name="Picture 7"/>
             <wp:cNvGraphicFramePr>
               <a:graphicFrameLocks xmlns:a="http://schemas.openxmlformats.org/drawingml/2006/main" noChangeAspect="1"/>
@@ -1433,7 +1494,7 @@
                     <pic:cNvPicPr/>
                   </pic:nvPicPr>
                   <pic:blipFill>
-                    <a:blip r:embed="rId20"/>
+                    <a:blip r:embed="rId21"/>
                     <a:stretch>
                       <a:fillRect/>
                     </a:stretch>
@@ -1441,7 +1502,7 @@
                   <pic:spPr>
                     <a:xfrm>
                       <a:off x="0" y="0"/>
-                      <a:ext cx="2858691" cy="2341730"/>
+                      <a:ext cx="2532505" cy="2074531"/>
                     </a:xfrm>
                     <a:prstGeom prst="rect">
                       <a:avLst/>
@@ -1484,11 +1545,17 @@
       </w:r>
     </w:p>
     <w:p>
-      <w:r>
-        <w:rPr>
-          <w:highlight w:val="yellow"/>
-        </w:rPr>
-        <w:lastRenderedPageBreak/>
+      <w:pPr>
+        <w:rPr>
+          <w:highlight w:val="yellow"/>
+        </w:rPr>
+      </w:pPr>
+    </w:p>
+    <w:p>
+      <w:r>
+        <w:rPr>
+          <w:highlight w:val="yellow"/>
+        </w:rPr>
         <w:t xml:space="preserve">*********************R code to plot figure </w:t>
       </w:r>
       <w:r>
@@ -1518,19 +1585,19 @@
       </w:r>
     </w:p>
     <w:p>
-      <w:proofErr w:type="gramStart"/>
-      <w:r>
-        <w:t>&gt;  plot</w:t>
-      </w:r>
-      <w:proofErr w:type="gramEnd"/>
-      <w:r>
-        <w:t xml:space="preserve">(x, </w:t>
-      </w:r>
-      <w:proofErr w:type="spellStart"/>
-      <w:r>
-        <w:t>dbetavar</w:t>
-      </w:r>
-      <w:proofErr w:type="spellEnd"/>
+      <w:r>
+        <w:t xml:space="preserve">&gt;  plot(x, </w:t>
+      </w:r>
+      <w:hyperlink r:id="rId22" w:history="1">
+        <w:proofErr w:type="spellStart"/>
+        <w:r>
+          <w:rPr>
+            <w:rStyle w:val="Hyperlink"/>
+          </w:rPr>
+          <w:t>dbetavar</w:t>
+        </w:r>
+        <w:proofErr w:type="spellEnd"/>
+      </w:hyperlink>
       <w:r>
         <w:t>(</w:t>
       </w:r>
@@ -1603,9 +1670,9 @@
     <w:p/>
     <w:p/>
     <w:sectPr>
-      <w:headerReference w:type="default" r:id="rId21"/>
+      <w:headerReference w:type="default" r:id="rId23"/>
       <w:pgSz w:w="12240" w:h="15840"/>
-      <w:pgMar w:top="1440" w:right="1440" w:bottom="1440" w:left="1440" w:header="720" w:footer="720" w:gutter="0"/>
+      <w:pgMar w:top="1728" w:right="1440" w:bottom="1440" w:left="1440" w:header="720" w:footer="720" w:gutter="0"/>
       <w:cols w:space="720"/>
       <w:docGrid w:linePitch="360"/>
     </w:sectPr>
@@ -2188,6 +2255,18 @@
       <w:shd w:val="clear" w:color="auto" w:fill="E1DFDD"/>
     </w:rPr>
   </w:style>
+  <w:style w:type="character" w:styleId="FollowedHyperlink">
+    <w:name w:val="FollowedHyperlink"/>
+    <w:basedOn w:val="DefaultParagraphFont"/>
+    <w:uiPriority w:val="99"/>
+    <w:semiHidden/>
+    <w:unhideWhenUsed/>
+    <w:rsid w:val="00D97071"/>
+    <w:rPr>
+      <w:color w:val="954F72" w:themeColor="followedHyperlink"/>
+      <w:u w:val="single"/>
+    </w:rPr>
+  </w:style>
 </w:styles>
 </file>
 

--- a/labs/lab04/Lab04.docx
+++ b/labs/lab04/Lab04.docx
@@ -16,8 +16,6 @@
         </w:rPr>
         <w:t xml:space="preserve">(1) You walk into the “occasionally dishonest casino” with prior probabilities and likelihoods set to the values in slides 24-25 of lecture #4.  </w:t>
       </w:r>
-      <w:bookmarkStart w:id="0" w:name="_GoBack"/>
-      <w:bookmarkEnd w:id="0"/>
     </w:p>
     <w:p>
       <w:r>
@@ -85,7 +83,6 @@
         <w:t xml:space="preserve">R script is located at </w:t>
       </w:r>
       <w:hyperlink r:id="rId6" w:history="1">
-        <w:proofErr w:type="spellStart"/>
         <w:r>
           <w:rPr>
             <w:rStyle w:val="Hyperlink"/>
@@ -93,7 +90,6 @@
           </w:rPr>
           <w:t>roll_die_with_emits.R</w:t>
         </w:r>
-        <w:proofErr w:type="spellEnd"/>
       </w:hyperlink>
       <w:r>
         <w:rPr>
@@ -108,7 +104,6 @@
         <w:t xml:space="preserve">  The general function that is being used by all other functions is located at </w:t>
       </w:r>
       <w:hyperlink r:id="rId7" w:history="1">
-        <w:proofErr w:type="spellStart"/>
         <w:r>
           <w:rPr>
             <w:rStyle w:val="Hyperlink"/>
@@ -116,7 +111,6 @@
           </w:rPr>
           <w:t>run_bayes_sim.R</w:t>
         </w:r>
-        <w:proofErr w:type="spellEnd"/>
       </w:hyperlink>
       <w:r>
         <w:rPr>
@@ -429,15 +423,7 @@
     </w:p>
     <w:p>
       <w:r>
-        <w:t xml:space="preserve">A uniform prior (for example </w:t>
-      </w:r>
-      <w:proofErr w:type="gramStart"/>
-      <w:r>
-        <w:t>dbeta(</w:t>
-      </w:r>
-      <w:proofErr w:type="gramEnd"/>
-      <w:r>
-        <w:t>1,1)).</w:t>
+        <w:t>A uniform prior (for example dbeta(1,1)).</w:t>
       </w:r>
     </w:p>
     <w:p>
@@ -587,15 +573,7 @@
     <w:p>
       <w:r>
         <w:tab/>
-        <w:t xml:space="preserve">One with 1 </w:t>
-      </w:r>
-      <w:proofErr w:type="gramStart"/>
-      <w:r>
-        <w:t>heads</w:t>
-      </w:r>
-      <w:proofErr w:type="gramEnd"/>
-      <w:r>
-        <w:t xml:space="preserve"> and 1 tail as additional observations.</w:t>
+        <w:t>One with 1 heads and 1 tail as additional observations.</w:t>
       </w:r>
     </w:p>
     <w:p>
@@ -875,15 +853,7 @@
           <w:b/>
           <w:bCs/>
         </w:rPr>
-        <w:t xml:space="preserve">Why are the two posterior plots involving the </w:t>
-      </w:r>
-      <w:proofErr w:type="gramStart"/>
-      <w:r>
-        <w:rPr>
-          <w:b/>
-          <w:bCs/>
-        </w:rPr>
-        <w:t>800</w:t>
+        <w:t>Why are the two posterior plots involving the 800</w:t>
       </w:r>
       <w:r>
         <w:rPr>
@@ -897,15 +867,7 @@
           <w:b/>
           <w:bCs/>
         </w:rPr>
-        <w:t>coin</w:t>
-      </w:r>
-      <w:proofErr w:type="gramEnd"/>
-      <w:r>
-        <w:rPr>
-          <w:b/>
-          <w:bCs/>
-        </w:rPr>
-        <w:t xml:space="preserve"> flips so similar?</w:t>
+        <w:t>coin flips so similar?</w:t>
       </w:r>
     </w:p>
     <w:p>
@@ -937,43 +899,7 @@
         <w:rPr>
           <w:highlight w:val="yellow"/>
         </w:rPr>
-        <w:t xml:space="preserve"> variance between </w:t>
-      </w:r>
-      <w:proofErr w:type="spellStart"/>
-      <w:proofErr w:type="gramStart"/>
-      <w:r>
-        <w:rPr>
-          <w:highlight w:val="yellow"/>
-        </w:rPr>
-        <w:t>dbeta</w:t>
-      </w:r>
-      <w:proofErr w:type="spellEnd"/>
-      <w:r>
-        <w:rPr>
-          <w:highlight w:val="yellow"/>
-        </w:rPr>
-        <w:t>(</w:t>
-      </w:r>
-      <w:proofErr w:type="gramEnd"/>
-      <w:r>
-        <w:rPr>
-          <w:highlight w:val="yellow"/>
-        </w:rPr>
-        <w:t xml:space="preserve">401,401) and </w:t>
-      </w:r>
-      <w:proofErr w:type="spellStart"/>
-      <w:r>
-        <w:rPr>
-          <w:highlight w:val="yellow"/>
-        </w:rPr>
-        <w:t>dbeta</w:t>
-      </w:r>
-      <w:proofErr w:type="spellEnd"/>
-      <w:r>
-        <w:rPr>
-          <w:highlight w:val="yellow"/>
-        </w:rPr>
-        <w:t>(406,406)</w:t>
+        <w:t xml:space="preserve"> variance between dbeta(401,401) and dbeta(406,406)</w:t>
       </w:r>
       <w:r>
         <w:rPr>
@@ -1031,36 +957,7 @@
     </w:p>
     <w:p>
       <w:r>
-        <w:t>var_difference_401_406 &lt;- (</w:t>
-      </w:r>
-      <w:proofErr w:type="spellStart"/>
-      <w:proofErr w:type="gramStart"/>
-      <w:r>
-        <w:t>dbetavar</w:t>
-      </w:r>
-      <w:proofErr w:type="spellEnd"/>
-      <w:r>
-        <w:t>(</w:t>
-      </w:r>
-      <w:proofErr w:type="gramEnd"/>
-      <w:r>
-        <w:t xml:space="preserve">406,406) - </w:t>
-      </w:r>
-      <w:proofErr w:type="spellStart"/>
-      <w:r>
-        <w:t>dbetavar</w:t>
-      </w:r>
-      <w:proofErr w:type="spellEnd"/>
-      <w:r>
-        <w:t>(401,401))/</w:t>
-      </w:r>
-      <w:proofErr w:type="spellStart"/>
-      <w:r>
-        <w:t>dbetavar</w:t>
-      </w:r>
-      <w:proofErr w:type="spellEnd"/>
-      <w:r>
-        <w:t xml:space="preserve">(401,401); </w:t>
+        <w:t xml:space="preserve">var_difference_401_406 &lt;- (dbetavar(406,406) - dbetavar(401,401))/dbetavar(401,401); </w:t>
       </w:r>
       <w:r>
         <w:t>var_difference_401_406</w:t>
@@ -1083,23 +980,7 @@
           <w:b/>
           <w:bCs/>
         </w:rPr>
-        <w:t xml:space="preserve">Why are the two posterior plots involving the </w:t>
-      </w:r>
-      <w:proofErr w:type="gramStart"/>
-      <w:r>
-        <w:rPr>
-          <w:b/>
-          <w:bCs/>
-        </w:rPr>
-        <w:t>2 coin</w:t>
-      </w:r>
-      <w:proofErr w:type="gramEnd"/>
-      <w:r>
-        <w:rPr>
-          <w:b/>
-          <w:bCs/>
-        </w:rPr>
-        <w:t xml:space="preserve"> flips so different?</w:t>
+        <w:t>Why are the two posterior plots involving the 2 coin flips so different?</w:t>
       </w:r>
     </w:p>
     <w:p>
@@ -1113,8 +994,10 @@
         <w:rPr>
           <w:highlight w:val="yellow"/>
         </w:rPr>
-        <w:t>3</w:t>
-      </w:r>
+        <w:t>4</w:t>
+      </w:r>
+      <w:bookmarkStart w:id="0" w:name="_GoBack"/>
+      <w:bookmarkEnd w:id="0"/>
       <w:r>
         <w:rPr>
           <w:highlight w:val="yellow"/>
@@ -1155,24 +1038,8 @@
         <w:rPr>
           <w:highlight w:val="yellow"/>
         </w:rPr>
-        <w:t xml:space="preserve">, because the variance between </w:t>
-      </w:r>
-      <w:proofErr w:type="spellStart"/>
-      <w:proofErr w:type="gramStart"/>
-      <w:r>
-        <w:rPr>
-          <w:highlight w:val="yellow"/>
-        </w:rPr>
-        <w:t>dbeta</w:t>
-      </w:r>
-      <w:proofErr w:type="spellEnd"/>
-      <w:r>
-        <w:rPr>
-          <w:highlight w:val="yellow"/>
-        </w:rPr>
-        <w:t>(</w:t>
-      </w:r>
-      <w:proofErr w:type="gramEnd"/>
+        <w:t>, because the variance between dbeta(</w:t>
+      </w:r>
       <w:r>
         <w:rPr>
           <w:highlight w:val="yellow"/>
@@ -1195,21 +1062,7 @@
         <w:rPr>
           <w:highlight w:val="yellow"/>
         </w:rPr>
-        <w:t xml:space="preserve">) and </w:t>
-      </w:r>
-      <w:proofErr w:type="spellStart"/>
-      <w:r>
-        <w:rPr>
-          <w:highlight w:val="yellow"/>
-        </w:rPr>
-        <w:t>dbeta</w:t>
-      </w:r>
-      <w:proofErr w:type="spellEnd"/>
-      <w:r>
-        <w:rPr>
-          <w:highlight w:val="yellow"/>
-        </w:rPr>
-        <w:t>(</w:t>
+        <w:t>) and dbeta(</w:t>
       </w:r>
       <w:r>
         <w:rPr>
@@ -1352,36 +1205,7 @@
     </w:p>
     <w:p>
       <w:r>
-        <w:t>var_2_7 &lt;- (</w:t>
-      </w:r>
-      <w:proofErr w:type="spellStart"/>
-      <w:proofErr w:type="gramStart"/>
-      <w:r>
-        <w:t>dbetavar</w:t>
-      </w:r>
-      <w:proofErr w:type="spellEnd"/>
-      <w:r>
-        <w:t>(</w:t>
-      </w:r>
-      <w:proofErr w:type="gramEnd"/>
-      <w:r>
-        <w:t xml:space="preserve">7,7) - </w:t>
-      </w:r>
-      <w:proofErr w:type="spellStart"/>
-      <w:r>
-        <w:t>dbetavar</w:t>
-      </w:r>
-      <w:proofErr w:type="spellEnd"/>
-      <w:r>
-        <w:t>(2,2))/</w:t>
-      </w:r>
-      <w:proofErr w:type="spellStart"/>
-      <w:r>
-        <w:t>dbetavar</w:t>
-      </w:r>
-      <w:proofErr w:type="spellEnd"/>
-      <w:r>
-        <w:t>(2,2); var_2_7</w:t>
+        <w:t>var_2_7 &lt;- (dbetavar(7,7) - dbetavar(2,2))/dbetavar(2,2); var_2_7</w:t>
       </w:r>
     </w:p>
     <w:p>
@@ -1573,15 +1397,7 @@
     </w:p>
     <w:p>
       <w:r>
-        <w:t xml:space="preserve">x &lt;- </w:t>
-      </w:r>
-      <w:proofErr w:type="gramStart"/>
-      <w:r>
-        <w:t>seq(</w:t>
-      </w:r>
-      <w:proofErr w:type="gramEnd"/>
-      <w:r>
-        <w:t>1, 410, 1)</w:t>
+        <w:t>x &lt;- seq(1, 410, 1)</w:t>
       </w:r>
     </w:p>
     <w:p>
@@ -1589,80 +1405,25 @@
         <w:t xml:space="preserve">&gt;  plot(x, </w:t>
       </w:r>
       <w:hyperlink r:id="rId22" w:history="1">
-        <w:proofErr w:type="spellStart"/>
         <w:r>
           <w:rPr>
             <w:rStyle w:val="Hyperlink"/>
           </w:rPr>
           <w:t>dbetavar</w:t>
         </w:r>
-        <w:proofErr w:type="spellEnd"/>
       </w:hyperlink>
       <w:r>
-        <w:t>(</w:t>
-      </w:r>
-      <w:proofErr w:type="spellStart"/>
-      <w:r>
-        <w:t>x,x</w:t>
-      </w:r>
-      <w:proofErr w:type="spellEnd"/>
-      <w:r>
-        <w:t>))</w:t>
-      </w:r>
-    </w:p>
-    <w:p>
-      <w:r>
-        <w:t xml:space="preserve">&gt; x &lt;- </w:t>
-      </w:r>
-      <w:proofErr w:type="gramStart"/>
-      <w:r>
-        <w:t>seq(</w:t>
-      </w:r>
-      <w:proofErr w:type="gramEnd"/>
-      <w:r>
-        <w:t>1, 410, 1)</w:t>
-      </w:r>
-    </w:p>
-    <w:p>
-      <w:proofErr w:type="gramStart"/>
-      <w:r>
-        <w:t>&gt;  plot</w:t>
-      </w:r>
-      <w:proofErr w:type="gramEnd"/>
-      <w:r>
-        <w:t xml:space="preserve">(x, </w:t>
-      </w:r>
-      <w:proofErr w:type="spellStart"/>
-      <w:r>
-        <w:t>dbetavar</w:t>
-      </w:r>
-      <w:proofErr w:type="spellEnd"/>
-      <w:r>
-        <w:t>(</w:t>
-      </w:r>
-      <w:proofErr w:type="spellStart"/>
-      <w:r>
-        <w:t>x,x</w:t>
-      </w:r>
-      <w:proofErr w:type="spellEnd"/>
-      <w:r>
-        <w:t xml:space="preserve">), </w:t>
-      </w:r>
-      <w:proofErr w:type="spellStart"/>
-      <w:r>
-        <w:t>xlab</w:t>
-      </w:r>
-      <w:proofErr w:type="spellEnd"/>
-      <w:r>
-        <w:t xml:space="preserve"> = "x = alpha = beta", </w:t>
-      </w:r>
-      <w:proofErr w:type="spellStart"/>
-      <w:r>
-        <w:t>ylab</w:t>
-      </w:r>
-      <w:proofErr w:type="spellEnd"/>
-      <w:r>
-        <w:t>="variance")</w:t>
+        <w:t>(x,x))</w:t>
+      </w:r>
+    </w:p>
+    <w:p>
+      <w:r>
+        <w:t>&gt; x &lt;- seq(1, 410, 1)</w:t>
+      </w:r>
+    </w:p>
+    <w:p>
+      <w:r>
+        <w:t>&gt;  plot(x, dbetavar(x,x), xlab = "x = alpha = beta", ylab="variance")</w:t>
       </w:r>
     </w:p>
     <w:p/>
